--- a/bao_cao_do_an.docx
+++ b/bao_cao_do_an.docx
@@ -1,41 +1,2347 @@
 
 <file path=word/document.xml><?xml version="1.0" encoding="utf-8"?>
-<w:document xmlns:wpc="http://schemas.microsoft.com/office/word/2010/wordprocessingCanvas" xmlns:cx="http://schemas.microsoft.com/office/drawing/2014/chartex" xmlns:cx1="http://schemas.microsoft.com/office/drawing/2015/9/8/chartex" xmlns:cx2="http://schemas.microsoft.com/office/drawing/2015/10/21/chartex" xmlns:cx3="http://schemas.microsoft.com/office/drawing/2016/5/9/chartex" xmlns:cx4="http://schemas.microsoft.com/office/drawing/2016/5/10/chartex" xmlns:cx5="http://schemas.microsoft.com/office/drawing/2016/5/11/chartex" xmlns:cx6="http://schemas.microsoft.com/office/drawing/2016/5/12/chartex" xmlns:cx7="http://schemas.microsoft.com/office/drawing/2016/5/13/chartex" xmlns:cx8="http://schemas.microsoft.com/office/drawing/2016/5/14/chartex" xmlns:mc="http://schemas.openxmlformats.org/markup-compatibility/2006" xmlns:aink="http://schemas.microsoft.com/office/drawing/2016/ink" xmlns:am3d="http://schemas.microsoft.com/office/drawing/2017/model3d" xmlns:o="urn:schemas-microsoft-com:office:office" xmlns:r="http://schemas.openxmlformats.org/officeDocument/2006/relationships" xmlns:m="http://schemas.openxmlformats.org/officeDocument/2006/math" xmlns:v="urn:schemas-microsoft-com:vml" xmlns:wp14="http://schemas.microsoft.com/office/word/2010/wordprocessingDrawing" xmlns:wp="http://schemas.openxmlformats.org/drawingml/2006/wordprocessingDrawing" xmlns:w10="urn:schemas-microsoft-com:office:word" xmlns:w="http://schemas.openxmlformats.org/wordprocessingml/2006/main" xmlns:w14="http://schemas.microsoft.com/office/word/2010/wordml" xmlns:w15="http://schemas.microsoft.com/office/word/2012/wordml" xmlns:w16cid="http://schemas.microsoft.com/office/word/2016/wordml/cid" xmlns:w16se="http://schemas.microsoft.com/office/word/2015/wordml/symex" xmlns:wpg="http://schemas.microsoft.com/office/word/2010/wordprocessingGroup" xmlns:wpi="http://schemas.microsoft.com/office/word/2010/wordprocessingInk" xmlns:wne="http://schemas.microsoft.com/office/word/2006/wordml" xmlns:wps="http://schemas.microsoft.com/office/word/2010/wordprocessingShape" mc:Ignorable="w14 w15 w16se w16cid wp14">
+<w:document xmlns:wpc="http://schemas.microsoft.com/office/word/2010/wordprocessingCanvas" xmlns:cx="http://schemas.microsoft.com/office/drawing/2014/chartex" xmlns:mc="http://schemas.openxmlformats.org/markup-compatibility/2006" xmlns:o="urn:schemas-microsoft-com:office:office" xmlns:r="http://schemas.openxmlformats.org/officeDocument/2006/relationships" xmlns:m="http://schemas.openxmlformats.org/officeDocument/2006/math" xmlns:v="urn:schemas-microsoft-com:vml" xmlns:wp14="http://schemas.microsoft.com/office/word/2010/wordprocessingDrawing" xmlns:wp="http://schemas.openxmlformats.org/drawingml/2006/wordprocessingDrawing" xmlns:w10="urn:schemas-microsoft-com:office:word" xmlns:w="http://schemas.openxmlformats.org/wordprocessingml/2006/main" xmlns:w14="http://schemas.microsoft.com/office/word/2010/wordml" xmlns:w15="http://schemas.microsoft.com/office/word/2012/wordml" xmlns:w16se="http://schemas.microsoft.com/office/word/2015/wordml/symex" xmlns:wpg="http://schemas.microsoft.com/office/word/2010/wordprocessingGroup" xmlns:wpi="http://schemas.microsoft.com/office/word/2010/wordprocessingInk" xmlns:wne="http://schemas.microsoft.com/office/word/2006/wordml" xmlns:wps="http://schemas.microsoft.com/office/word/2010/wordprocessingShape" mc:Ignorable="w14 w15 w16se wp14">
   <w:body>
     <w:p>
       <w:pPr>
+        <w:pStyle w:val="Chapter"/>
+      </w:pPr>
+      <w:bookmarkStart w:id="0" w:name="_Toc84510449"/>
+      <w:r>
+        <w:t>LIST OF SHORTEN WORDS</w:t>
+      </w:r>
+      <w:bookmarkEnd w:id="0"/>
+    </w:p>
+    <w:tbl>
+      <w:tblPr>
+        <w:tblStyle w:val="TableGrid"/>
+        <w:tblW w:w="0" w:type="auto"/>
         <w:jc w:val="center"/>
+        <w:tblLook w:val="04A0" w:firstRow="1" w:lastRow="0" w:firstColumn="1" w:lastColumn="0" w:noHBand="0" w:noVBand="1"/>
+      </w:tblPr>
+      <w:tblGrid>
+        <w:gridCol w:w="988"/>
+        <w:gridCol w:w="2693"/>
+        <w:gridCol w:w="5713"/>
+      </w:tblGrid>
+      <w:tr>
+        <w:trPr>
+          <w:jc w:val="center"/>
+        </w:trPr>
+        <w:tc>
+          <w:tcPr>
+            <w:tcW w:w="988" w:type="dxa"/>
+            <w:vAlign w:val="center"/>
+          </w:tcPr>
+          <w:p>
+            <w:pPr>
+              <w:pStyle w:val="Tabletext"/>
+              <w:rPr>
+                <w:b/>
+              </w:rPr>
+            </w:pPr>
+            <w:r>
+              <w:rPr>
+                <w:b/>
+              </w:rPr>
+              <w:t>STT</w:t>
+            </w:r>
+          </w:p>
+        </w:tc>
+        <w:tc>
+          <w:tcPr>
+            <w:tcW w:w="2693" w:type="dxa"/>
+            <w:vAlign w:val="center"/>
+          </w:tcPr>
+          <w:p>
+            <w:pPr>
+              <w:pStyle w:val="Tabletext"/>
+              <w:rPr>
+                <w:b/>
+              </w:rPr>
+            </w:pPr>
+            <w:r>
+              <w:rPr>
+                <w:b/>
+              </w:rPr>
+              <w:t>Shorten word</w:t>
+            </w:r>
+          </w:p>
+        </w:tc>
+        <w:tc>
+          <w:tcPr>
+            <w:tcW w:w="5713" w:type="dxa"/>
+            <w:vAlign w:val="center"/>
+          </w:tcPr>
+          <w:p>
+            <w:pPr>
+              <w:pStyle w:val="Tabletext"/>
+              <w:rPr>
+                <w:b/>
+              </w:rPr>
+            </w:pPr>
+            <w:r>
+              <w:rPr>
+                <w:b/>
+              </w:rPr>
+              <w:t>Fully word</w:t>
+            </w:r>
+          </w:p>
+        </w:tc>
+      </w:tr>
+      <w:tr>
+        <w:trPr>
+          <w:jc w:val="center"/>
+        </w:trPr>
+        <w:tc>
+          <w:tcPr>
+            <w:tcW w:w="988" w:type="dxa"/>
+            <w:vAlign w:val="center"/>
+          </w:tcPr>
+          <w:p>
+            <w:pPr>
+              <w:pStyle w:val="Tabletext"/>
+            </w:pPr>
+            <w:r>
+              <w:t>1</w:t>
+            </w:r>
+          </w:p>
+        </w:tc>
+        <w:tc>
+          <w:tcPr>
+            <w:tcW w:w="2693" w:type="dxa"/>
+            <w:vAlign w:val="center"/>
+          </w:tcPr>
+          <w:p>
+            <w:pPr>
+              <w:pStyle w:val="Tabletext"/>
+            </w:pPr>
+            <w:r>
+              <w:t>ALPR</w:t>
+            </w:r>
+          </w:p>
+        </w:tc>
+        <w:tc>
+          <w:tcPr>
+            <w:tcW w:w="5713" w:type="dxa"/>
+            <w:vAlign w:val="center"/>
+          </w:tcPr>
+          <w:p>
+            <w:pPr>
+              <w:pStyle w:val="Tabletext"/>
+            </w:pPr>
+            <w:r>
+              <w:t>Automatic License Plate Recognition</w:t>
+            </w:r>
+          </w:p>
+        </w:tc>
+      </w:tr>
+      <w:tr>
+        <w:trPr>
+          <w:jc w:val="center"/>
+        </w:trPr>
+        <w:tc>
+          <w:tcPr>
+            <w:tcW w:w="988" w:type="dxa"/>
+            <w:vAlign w:val="center"/>
+          </w:tcPr>
+          <w:p>
+            <w:pPr>
+              <w:pStyle w:val="Tabletext"/>
+            </w:pPr>
+          </w:p>
+        </w:tc>
+        <w:tc>
+          <w:tcPr>
+            <w:tcW w:w="2693" w:type="dxa"/>
+            <w:vAlign w:val="center"/>
+          </w:tcPr>
+          <w:p>
+            <w:pPr>
+              <w:pStyle w:val="Tabletext"/>
+            </w:pPr>
+          </w:p>
+        </w:tc>
+        <w:tc>
+          <w:tcPr>
+            <w:tcW w:w="5713" w:type="dxa"/>
+            <w:vAlign w:val="center"/>
+          </w:tcPr>
+          <w:p>
+            <w:pPr>
+              <w:pStyle w:val="Tabletext"/>
+            </w:pPr>
+          </w:p>
+        </w:tc>
+      </w:tr>
+    </w:tbl>
+    <w:p/>
+    <w:p>
+      <w:pPr>
+        <w:pStyle w:val="Chapter"/>
         <w:rPr>
-          <w:rFonts w:ascii="Times New Roman" w:hAnsi="Times New Roman" w:cs="Times New Roman"/>
+          <w:noProof/>
+        </w:rPr>
+      </w:pPr>
+      <w:bookmarkStart w:id="1" w:name="_Toc84510450"/>
+      <w:r>
+        <w:t>TABLE OF FIGURES</w:t>
+      </w:r>
+      <w:bookmarkEnd w:id="1"/>
+      <w:r>
+        <w:fldChar w:fldCharType="begin"/>
+      </w:r>
+      <w:r>
+        <w:instrText xml:space="preserve"> TOC \h \z \c "Figure" </w:instrText>
+      </w:r>
+      <w:r>
+        <w:fldChar w:fldCharType="separate"/>
+      </w:r>
+    </w:p>
+    <w:p>
+      <w:pPr>
+        <w:pStyle w:val="TableofFigures"/>
+        <w:tabs>
+          <w:tab w:val="right" w:leader="underscore" w:pos="9394"/>
+        </w:tabs>
+        <w:rPr>
+          <w:noProof/>
+        </w:rPr>
+      </w:pPr>
+      <w:hyperlink w:anchor="_Toc84508325" w:history="1">
+        <w:r>
+          <w:rPr>
+            <w:rStyle w:val="Hyperlink"/>
+            <w:noProof/>
+          </w:rPr>
+          <w:t>Figure 1. ALPR system</w:t>
+        </w:r>
+        <w:r>
+          <w:rPr>
+            <w:noProof/>
+            <w:webHidden/>
+          </w:rPr>
+          <w:tab/>
+        </w:r>
+        <w:r>
+          <w:rPr>
+            <w:noProof/>
+            <w:webHidden/>
+          </w:rPr>
+          <w:fldChar w:fldCharType="begin"/>
+        </w:r>
+        <w:r>
+          <w:rPr>
+            <w:noProof/>
+            <w:webHidden/>
+          </w:rPr>
+          <w:instrText xml:space="preserve"> PAGEREF _Toc84508325 \h </w:instrText>
+        </w:r>
+        <w:r>
+          <w:rPr>
+            <w:noProof/>
+            <w:webHidden/>
+          </w:rPr>
+        </w:r>
+        <w:r>
+          <w:rPr>
+            <w:noProof/>
+            <w:webHidden/>
+          </w:rPr>
+          <w:fldChar w:fldCharType="separate"/>
+        </w:r>
+        <w:r>
+          <w:rPr>
+            <w:noProof/>
+            <w:webHidden/>
+          </w:rPr>
+          <w:t>1</w:t>
+        </w:r>
+        <w:r>
+          <w:rPr>
+            <w:noProof/>
+            <w:webHidden/>
+          </w:rPr>
+          <w:fldChar w:fldCharType="end"/>
+        </w:r>
+      </w:hyperlink>
+    </w:p>
+    <w:p>
+      <w:pPr>
+        <w:rPr>
+          <w:rFonts w:cs="Times New Roman"/>
           <w:b/>
-          <w:sz w:val="28"/>
           <w:szCs w:val="28"/>
         </w:rPr>
       </w:pPr>
       <w:r>
         <w:rPr>
-          <w:rFonts w:ascii="Times New Roman" w:hAnsi="Times New Roman" w:cs="Times New Roman"/>
+          <w:rFonts w:cs="Times New Roman"/>
           <w:b/>
-          <w:sz w:val="28"/>
           <w:szCs w:val="28"/>
         </w:rPr>
-        <w:t>BÁO CÁO ĐỒ ÁN</w:t>
+        <w:fldChar w:fldCharType="end"/>
       </w:r>
     </w:p>
     <w:p>
       <w:pPr>
+        <w:pStyle w:val="Chapter"/>
+      </w:pPr>
+      <w:bookmarkStart w:id="2" w:name="_Toc84510451"/>
+      <w:r>
+        <w:t>TABLE OF TABLES</w:t>
+      </w:r>
+      <w:bookmarkEnd w:id="2"/>
+    </w:p>
+    <w:p>
+      <w:pPr>
+        <w:pStyle w:val="TableofFigures"/>
+        <w:tabs>
+          <w:tab w:val="right" w:leader="dot" w:pos="9394"/>
+        </w:tabs>
         <w:rPr>
-          <w:rFonts w:ascii="Times New Roman" w:hAnsi="Times New Roman" w:cs="Times New Roman"/>
-          <w:sz w:val="28"/>
+          <w:rFonts w:asciiTheme="minorHAnsi" w:eastAsiaTheme="minorEastAsia" w:hAnsiTheme="minorHAnsi"/>
+          <w:noProof/>
+          <w:sz w:val="22"/>
+        </w:rPr>
+      </w:pPr>
+      <w:r>
+        <w:rPr>
+          <w:rFonts w:cs="Times New Roman"/>
+          <w:b/>
           <w:szCs w:val="28"/>
         </w:rPr>
-      </w:pPr>
-      <w:bookmarkStart w:id="0" w:name="_GoBack"/>
-      <w:bookmarkEnd w:id="0"/>
+        <w:fldChar w:fldCharType="begin"/>
+      </w:r>
+      <w:r>
+        <w:rPr>
+          <w:rFonts w:cs="Times New Roman"/>
+          <w:b/>
+          <w:szCs w:val="28"/>
+        </w:rPr>
+        <w:instrText xml:space="preserve"> TOC \h \z \c "Table" </w:instrText>
+      </w:r>
+      <w:r>
+        <w:rPr>
+          <w:rFonts w:cs="Times New Roman"/>
+          <w:b/>
+          <w:szCs w:val="28"/>
+        </w:rPr>
+        <w:fldChar w:fldCharType="separate"/>
+      </w:r>
+      <w:hyperlink w:anchor="_Toc84508555" w:history="1">
+        <w:r>
+          <w:rPr>
+            <w:rStyle w:val="Hyperlink"/>
+            <w:noProof/>
+          </w:rPr>
+          <w:t>Table 1. Table 1</w:t>
+        </w:r>
+        <w:r>
+          <w:rPr>
+            <w:noProof/>
+            <w:webHidden/>
+          </w:rPr>
+          <w:tab/>
+        </w:r>
+        <w:r>
+          <w:rPr>
+            <w:noProof/>
+            <w:webHidden/>
+          </w:rPr>
+          <w:fldChar w:fldCharType="begin"/>
+        </w:r>
+        <w:r>
+          <w:rPr>
+            <w:noProof/>
+            <w:webHidden/>
+          </w:rPr>
+          <w:instrText xml:space="preserve"> PAGEREF _Toc84508555 \h </w:instrText>
+        </w:r>
+        <w:r>
+          <w:rPr>
+            <w:noProof/>
+            <w:webHidden/>
+          </w:rPr>
+        </w:r>
+        <w:r>
+          <w:rPr>
+            <w:noProof/>
+            <w:webHidden/>
+          </w:rPr>
+          <w:fldChar w:fldCharType="separate"/>
+        </w:r>
+        <w:r>
+          <w:rPr>
+            <w:noProof/>
+            <w:webHidden/>
+          </w:rPr>
+          <w:t>2</w:t>
+        </w:r>
+        <w:r>
+          <w:rPr>
+            <w:noProof/>
+            <w:webHidden/>
+          </w:rPr>
+          <w:fldChar w:fldCharType="end"/>
+        </w:r>
+      </w:hyperlink>
     </w:p>
+    <w:p>
+      <w:pPr>
+        <w:pStyle w:val="TableofFigures"/>
+        <w:tabs>
+          <w:tab w:val="right" w:leader="dot" w:pos="9394"/>
+        </w:tabs>
+        <w:rPr>
+          <w:rFonts w:asciiTheme="minorHAnsi" w:eastAsiaTheme="minorEastAsia" w:hAnsiTheme="minorHAnsi"/>
+          <w:noProof/>
+          <w:sz w:val="22"/>
+        </w:rPr>
+      </w:pPr>
+      <w:hyperlink w:anchor="_Toc84508556" w:history="1">
+        <w:r>
+          <w:rPr>
+            <w:rStyle w:val="Hyperlink"/>
+            <w:noProof/>
+          </w:rPr>
+          <w:t>Table 2. Nothing</w:t>
+        </w:r>
+        <w:r>
+          <w:rPr>
+            <w:noProof/>
+            <w:webHidden/>
+          </w:rPr>
+          <w:tab/>
+        </w:r>
+        <w:r>
+          <w:rPr>
+            <w:noProof/>
+            <w:webHidden/>
+          </w:rPr>
+          <w:fldChar w:fldCharType="begin"/>
+        </w:r>
+        <w:r>
+          <w:rPr>
+            <w:noProof/>
+            <w:webHidden/>
+          </w:rPr>
+          <w:instrText xml:space="preserve"> PAGEREF _Toc84508556 \h </w:instrText>
+        </w:r>
+        <w:r>
+          <w:rPr>
+            <w:noProof/>
+            <w:webHidden/>
+          </w:rPr>
+        </w:r>
+        <w:r>
+          <w:rPr>
+            <w:noProof/>
+            <w:webHidden/>
+          </w:rPr>
+          <w:fldChar w:fldCharType="separate"/>
+        </w:r>
+        <w:r>
+          <w:rPr>
+            <w:noProof/>
+            <w:webHidden/>
+          </w:rPr>
+          <w:t>2</w:t>
+        </w:r>
+        <w:r>
+          <w:rPr>
+            <w:noProof/>
+            <w:webHidden/>
+          </w:rPr>
+          <w:fldChar w:fldCharType="end"/>
+        </w:r>
+      </w:hyperlink>
+    </w:p>
+    <w:p>
+      <w:r>
+        <w:rPr>
+          <w:rFonts w:cs="Times New Roman"/>
+          <w:b/>
+          <w:szCs w:val="28"/>
+        </w:rPr>
+        <w:fldChar w:fldCharType="end"/>
+      </w:r>
+    </w:p>
+    <w:p>
+      <w:pPr>
+        <w:pStyle w:val="Chapter"/>
+      </w:pPr>
+      <w:bookmarkStart w:id="3" w:name="_Toc84510452"/>
+      <w:r>
+        <w:t>CONTENTS</w:t>
+      </w:r>
+      <w:bookmarkEnd w:id="3"/>
+    </w:p>
+    <w:p>
+      <w:pPr>
+        <w:pStyle w:val="TOC1"/>
+        <w:rPr>
+          <w:rFonts w:asciiTheme="minorHAnsi" w:eastAsiaTheme="minorEastAsia" w:hAnsiTheme="minorHAnsi"/>
+          <w:noProof/>
+          <w:sz w:val="22"/>
+        </w:rPr>
+      </w:pPr>
+      <w:r>
+        <w:rPr>
+          <w:rFonts w:cs="Times New Roman"/>
+          <w:b/>
+          <w:szCs w:val="28"/>
+        </w:rPr>
+        <w:fldChar w:fldCharType="begin"/>
+      </w:r>
+      <w:r>
+        <w:rPr>
+          <w:rFonts w:cs="Times New Roman"/>
+          <w:b/>
+          <w:szCs w:val="28"/>
+        </w:rPr>
+        <w:instrText xml:space="preserve"> TOC \o "1-3" \h \z \u </w:instrText>
+      </w:r>
+      <w:r>
+        <w:rPr>
+          <w:rFonts w:cs="Times New Roman"/>
+          <w:b/>
+          <w:szCs w:val="28"/>
+        </w:rPr>
+        <w:fldChar w:fldCharType="separate"/>
+      </w:r>
+      <w:hyperlink w:anchor="_Toc84510449" w:history="1">
+        <w:r>
+          <w:rPr>
+            <w:rStyle w:val="Hyperlink"/>
+            <w:noProof/>
+          </w:rPr>
+          <w:t>LIST OF SHORTEN WORDS</w:t>
+        </w:r>
+        <w:r>
+          <w:rPr>
+            <w:noProof/>
+            <w:webHidden/>
+          </w:rPr>
+          <w:tab/>
+        </w:r>
+        <w:r>
+          <w:rPr>
+            <w:noProof/>
+            <w:webHidden/>
+          </w:rPr>
+          <w:fldChar w:fldCharType="begin"/>
+        </w:r>
+        <w:r>
+          <w:rPr>
+            <w:noProof/>
+            <w:webHidden/>
+          </w:rPr>
+          <w:instrText xml:space="preserve"> PAGEREF _Toc84510449 \h </w:instrText>
+        </w:r>
+        <w:r>
+          <w:rPr>
+            <w:noProof/>
+            <w:webHidden/>
+          </w:rPr>
+        </w:r>
+        <w:r>
+          <w:rPr>
+            <w:noProof/>
+            <w:webHidden/>
+          </w:rPr>
+          <w:fldChar w:fldCharType="separate"/>
+        </w:r>
+        <w:r>
+          <w:rPr>
+            <w:noProof/>
+            <w:webHidden/>
+          </w:rPr>
+          <w:t>1</w:t>
+        </w:r>
+        <w:r>
+          <w:rPr>
+            <w:noProof/>
+            <w:webHidden/>
+          </w:rPr>
+          <w:fldChar w:fldCharType="end"/>
+        </w:r>
+      </w:hyperlink>
+    </w:p>
+    <w:p>
+      <w:pPr>
+        <w:pStyle w:val="TOC1"/>
+        <w:rPr>
+          <w:rFonts w:asciiTheme="minorHAnsi" w:eastAsiaTheme="minorEastAsia" w:hAnsiTheme="minorHAnsi"/>
+          <w:noProof/>
+          <w:sz w:val="22"/>
+        </w:rPr>
+      </w:pPr>
+      <w:hyperlink w:anchor="_Toc84510450" w:history="1">
+        <w:r>
+          <w:rPr>
+            <w:rStyle w:val="Hyperlink"/>
+            <w:noProof/>
+          </w:rPr>
+          <w:t>TABLE OF FIGURES</w:t>
+        </w:r>
+        <w:r>
+          <w:rPr>
+            <w:noProof/>
+            <w:webHidden/>
+          </w:rPr>
+          <w:tab/>
+        </w:r>
+        <w:r>
+          <w:rPr>
+            <w:noProof/>
+            <w:webHidden/>
+          </w:rPr>
+          <w:fldChar w:fldCharType="begin"/>
+        </w:r>
+        <w:r>
+          <w:rPr>
+            <w:noProof/>
+            <w:webHidden/>
+          </w:rPr>
+          <w:instrText xml:space="preserve"> PAGEREF _Toc84510450 \h </w:instrText>
+        </w:r>
+        <w:r>
+          <w:rPr>
+            <w:noProof/>
+            <w:webHidden/>
+          </w:rPr>
+        </w:r>
+        <w:r>
+          <w:rPr>
+            <w:noProof/>
+            <w:webHidden/>
+          </w:rPr>
+          <w:fldChar w:fldCharType="separate"/>
+        </w:r>
+        <w:r>
+          <w:rPr>
+            <w:noProof/>
+            <w:webHidden/>
+          </w:rPr>
+          <w:t>1</w:t>
+        </w:r>
+        <w:r>
+          <w:rPr>
+            <w:noProof/>
+            <w:webHidden/>
+          </w:rPr>
+          <w:fldChar w:fldCharType="end"/>
+        </w:r>
+      </w:hyperlink>
+    </w:p>
+    <w:p>
+      <w:pPr>
+        <w:pStyle w:val="TOC1"/>
+        <w:rPr>
+          <w:rFonts w:asciiTheme="minorHAnsi" w:eastAsiaTheme="minorEastAsia" w:hAnsiTheme="minorHAnsi"/>
+          <w:noProof/>
+          <w:sz w:val="22"/>
+        </w:rPr>
+      </w:pPr>
+      <w:hyperlink w:anchor="_Toc84510451" w:history="1">
+        <w:r>
+          <w:rPr>
+            <w:rStyle w:val="Hyperlink"/>
+            <w:noProof/>
+          </w:rPr>
+          <w:t>TABLE OF TABLES</w:t>
+        </w:r>
+        <w:r>
+          <w:rPr>
+            <w:noProof/>
+            <w:webHidden/>
+          </w:rPr>
+          <w:tab/>
+        </w:r>
+        <w:r>
+          <w:rPr>
+            <w:noProof/>
+            <w:webHidden/>
+          </w:rPr>
+          <w:fldChar w:fldCharType="begin"/>
+        </w:r>
+        <w:r>
+          <w:rPr>
+            <w:noProof/>
+            <w:webHidden/>
+          </w:rPr>
+          <w:instrText xml:space="preserve"> PAGEREF _Toc84510451 \h </w:instrText>
+        </w:r>
+        <w:r>
+          <w:rPr>
+            <w:noProof/>
+            <w:webHidden/>
+          </w:rPr>
+        </w:r>
+        <w:r>
+          <w:rPr>
+            <w:noProof/>
+            <w:webHidden/>
+          </w:rPr>
+          <w:fldChar w:fldCharType="separate"/>
+        </w:r>
+        <w:r>
+          <w:rPr>
+            <w:noProof/>
+            <w:webHidden/>
+          </w:rPr>
+          <w:t>1</w:t>
+        </w:r>
+        <w:r>
+          <w:rPr>
+            <w:noProof/>
+            <w:webHidden/>
+          </w:rPr>
+          <w:fldChar w:fldCharType="end"/>
+        </w:r>
+      </w:hyperlink>
+    </w:p>
+    <w:p>
+      <w:pPr>
+        <w:pStyle w:val="TOC1"/>
+        <w:rPr>
+          <w:rFonts w:asciiTheme="minorHAnsi" w:eastAsiaTheme="minorEastAsia" w:hAnsiTheme="minorHAnsi"/>
+          <w:noProof/>
+          <w:sz w:val="22"/>
+        </w:rPr>
+      </w:pPr>
+      <w:hyperlink w:anchor="_Toc84510452" w:history="1">
+        <w:r>
+          <w:rPr>
+            <w:rStyle w:val="Hyperlink"/>
+            <w:noProof/>
+          </w:rPr>
+          <w:t>CONTENTS</w:t>
+        </w:r>
+        <w:r>
+          <w:rPr>
+            <w:noProof/>
+            <w:webHidden/>
+          </w:rPr>
+          <w:tab/>
+        </w:r>
+        <w:r>
+          <w:rPr>
+            <w:noProof/>
+            <w:webHidden/>
+          </w:rPr>
+          <w:fldChar w:fldCharType="begin"/>
+        </w:r>
+        <w:r>
+          <w:rPr>
+            <w:noProof/>
+            <w:webHidden/>
+          </w:rPr>
+          <w:instrText xml:space="preserve"> PAGEREF _Toc84510452 \h </w:instrText>
+        </w:r>
+        <w:r>
+          <w:rPr>
+            <w:noProof/>
+            <w:webHidden/>
+          </w:rPr>
+        </w:r>
+        <w:r>
+          <w:rPr>
+            <w:noProof/>
+            <w:webHidden/>
+          </w:rPr>
+          <w:fldChar w:fldCharType="separate"/>
+        </w:r>
+        <w:r>
+          <w:rPr>
+            <w:noProof/>
+            <w:webHidden/>
+          </w:rPr>
+          <w:t>1</w:t>
+        </w:r>
+        <w:r>
+          <w:rPr>
+            <w:noProof/>
+            <w:webHidden/>
+          </w:rPr>
+          <w:fldChar w:fldCharType="end"/>
+        </w:r>
+      </w:hyperlink>
+    </w:p>
+    <w:p>
+      <w:pPr>
+        <w:pStyle w:val="TOC1"/>
+        <w:rPr>
+          <w:rFonts w:asciiTheme="minorHAnsi" w:eastAsiaTheme="minorEastAsia" w:hAnsiTheme="minorHAnsi"/>
+          <w:noProof/>
+          <w:sz w:val="22"/>
+        </w:rPr>
+      </w:pPr>
+      <w:hyperlink w:anchor="_Toc84510453" w:history="1">
+        <w:r>
+          <w:rPr>
+            <w:rStyle w:val="Hyperlink"/>
+            <w:noProof/>
+          </w:rPr>
+          <w:t>CHAPTER 1. PREFACE</w:t>
+        </w:r>
+        <w:r>
+          <w:rPr>
+            <w:noProof/>
+            <w:webHidden/>
+          </w:rPr>
+          <w:tab/>
+        </w:r>
+        <w:r>
+          <w:rPr>
+            <w:noProof/>
+            <w:webHidden/>
+          </w:rPr>
+          <w:fldChar w:fldCharType="begin"/>
+        </w:r>
+        <w:r>
+          <w:rPr>
+            <w:noProof/>
+            <w:webHidden/>
+          </w:rPr>
+          <w:instrText xml:space="preserve"> PAGEREF _Toc84510453 \h </w:instrText>
+        </w:r>
+        <w:r>
+          <w:rPr>
+            <w:noProof/>
+            <w:webHidden/>
+          </w:rPr>
+        </w:r>
+        <w:r>
+          <w:rPr>
+            <w:noProof/>
+            <w:webHidden/>
+          </w:rPr>
+          <w:fldChar w:fldCharType="separate"/>
+        </w:r>
+        <w:r>
+          <w:rPr>
+            <w:noProof/>
+            <w:webHidden/>
+          </w:rPr>
+          <w:t>1</w:t>
+        </w:r>
+        <w:r>
+          <w:rPr>
+            <w:noProof/>
+            <w:webHidden/>
+          </w:rPr>
+          <w:fldChar w:fldCharType="end"/>
+        </w:r>
+      </w:hyperlink>
+    </w:p>
+    <w:p>
+      <w:pPr>
+        <w:pStyle w:val="TOC2"/>
+        <w:tabs>
+          <w:tab w:val="left" w:pos="880"/>
+          <w:tab w:val="right" w:leader="underscore" w:pos="9394"/>
+        </w:tabs>
+        <w:rPr>
+          <w:rFonts w:asciiTheme="minorHAnsi" w:eastAsiaTheme="minorEastAsia" w:hAnsiTheme="minorHAnsi"/>
+          <w:noProof/>
+          <w:sz w:val="22"/>
+        </w:rPr>
+      </w:pPr>
+      <w:hyperlink w:anchor="_Toc84510454" w:history="1">
+        <w:r>
+          <w:rPr>
+            <w:rStyle w:val="Hyperlink"/>
+            <w:noProof/>
+          </w:rPr>
+          <w:t>1.</w:t>
+        </w:r>
+        <w:r>
+          <w:rPr>
+            <w:rFonts w:asciiTheme="minorHAnsi" w:eastAsiaTheme="minorEastAsia" w:hAnsiTheme="minorHAnsi"/>
+            <w:noProof/>
+            <w:sz w:val="22"/>
+          </w:rPr>
+          <w:tab/>
+        </w:r>
+        <w:r>
+          <w:rPr>
+            <w:rStyle w:val="Hyperlink"/>
+            <w:noProof/>
+          </w:rPr>
+          <w:t>Reasons for choosing the topic.</w:t>
+        </w:r>
+        <w:r>
+          <w:rPr>
+            <w:noProof/>
+            <w:webHidden/>
+          </w:rPr>
+          <w:tab/>
+        </w:r>
+        <w:r>
+          <w:rPr>
+            <w:noProof/>
+            <w:webHidden/>
+          </w:rPr>
+          <w:fldChar w:fldCharType="begin"/>
+        </w:r>
+        <w:r>
+          <w:rPr>
+            <w:noProof/>
+            <w:webHidden/>
+          </w:rPr>
+          <w:instrText xml:space="preserve"> PAGEREF _Toc84510454 \h </w:instrText>
+        </w:r>
+        <w:r>
+          <w:rPr>
+            <w:noProof/>
+            <w:webHidden/>
+          </w:rPr>
+        </w:r>
+        <w:r>
+          <w:rPr>
+            <w:noProof/>
+            <w:webHidden/>
+          </w:rPr>
+          <w:fldChar w:fldCharType="separate"/>
+        </w:r>
+        <w:r>
+          <w:rPr>
+            <w:noProof/>
+            <w:webHidden/>
+          </w:rPr>
+          <w:t>1</w:t>
+        </w:r>
+        <w:r>
+          <w:rPr>
+            <w:noProof/>
+            <w:webHidden/>
+          </w:rPr>
+          <w:fldChar w:fldCharType="end"/>
+        </w:r>
+      </w:hyperlink>
+    </w:p>
+    <w:p>
+      <w:pPr>
+        <w:pStyle w:val="TOC3"/>
+        <w:tabs>
+          <w:tab w:val="left" w:pos="1320"/>
+          <w:tab w:val="right" w:leader="underscore" w:pos="9394"/>
+        </w:tabs>
+        <w:rPr>
+          <w:rFonts w:asciiTheme="minorHAnsi" w:eastAsiaTheme="minorEastAsia" w:hAnsiTheme="minorHAnsi"/>
+          <w:noProof/>
+          <w:sz w:val="22"/>
+        </w:rPr>
+      </w:pPr>
+      <w:hyperlink w:anchor="_Toc84510455" w:history="1">
+        <w:r>
+          <w:rPr>
+            <w:rStyle w:val="Hyperlink"/>
+            <w:noProof/>
+          </w:rPr>
+          <w:t>1.1</w:t>
+        </w:r>
+        <w:r>
+          <w:rPr>
+            <w:rFonts w:asciiTheme="minorHAnsi" w:eastAsiaTheme="minorEastAsia" w:hAnsiTheme="minorHAnsi"/>
+            <w:noProof/>
+            <w:sz w:val="22"/>
+          </w:rPr>
+          <w:tab/>
+        </w:r>
+        <w:r>
+          <w:rPr>
+            <w:rStyle w:val="Hyperlink"/>
+            <w:noProof/>
+          </w:rPr>
+          <w:t>Sub section</w:t>
+        </w:r>
+        <w:r>
+          <w:rPr>
+            <w:noProof/>
+            <w:webHidden/>
+          </w:rPr>
+          <w:tab/>
+        </w:r>
+        <w:r>
+          <w:rPr>
+            <w:noProof/>
+            <w:webHidden/>
+          </w:rPr>
+          <w:fldChar w:fldCharType="begin"/>
+        </w:r>
+        <w:r>
+          <w:rPr>
+            <w:noProof/>
+            <w:webHidden/>
+          </w:rPr>
+          <w:instrText xml:space="preserve"> PAGEREF _Toc84510455 \h </w:instrText>
+        </w:r>
+        <w:r>
+          <w:rPr>
+            <w:noProof/>
+            <w:webHidden/>
+          </w:rPr>
+        </w:r>
+        <w:r>
+          <w:rPr>
+            <w:noProof/>
+            <w:webHidden/>
+          </w:rPr>
+          <w:fldChar w:fldCharType="separate"/>
+        </w:r>
+        <w:r>
+          <w:rPr>
+            <w:noProof/>
+            <w:webHidden/>
+          </w:rPr>
+          <w:t>2</w:t>
+        </w:r>
+        <w:r>
+          <w:rPr>
+            <w:noProof/>
+            <w:webHidden/>
+          </w:rPr>
+          <w:fldChar w:fldCharType="end"/>
+        </w:r>
+      </w:hyperlink>
+    </w:p>
+    <w:p>
+      <w:pPr>
+        <w:pStyle w:val="TOC2"/>
+        <w:tabs>
+          <w:tab w:val="left" w:pos="880"/>
+          <w:tab w:val="right" w:leader="underscore" w:pos="9394"/>
+        </w:tabs>
+        <w:rPr>
+          <w:rFonts w:asciiTheme="minorHAnsi" w:eastAsiaTheme="minorEastAsia" w:hAnsiTheme="minorHAnsi"/>
+          <w:noProof/>
+          <w:sz w:val="22"/>
+        </w:rPr>
+      </w:pPr>
+      <w:hyperlink w:anchor="_Toc84510456" w:history="1">
+        <w:r>
+          <w:rPr>
+            <w:rStyle w:val="Hyperlink"/>
+            <w:noProof/>
+          </w:rPr>
+          <w:t>2.</w:t>
+        </w:r>
+        <w:r>
+          <w:rPr>
+            <w:rFonts w:asciiTheme="minorHAnsi" w:eastAsiaTheme="minorEastAsia" w:hAnsiTheme="minorHAnsi"/>
+            <w:noProof/>
+            <w:sz w:val="22"/>
+          </w:rPr>
+          <w:tab/>
+        </w:r>
+        <w:r>
+          <w:rPr>
+            <w:rStyle w:val="Hyperlink"/>
+            <w:noProof/>
+          </w:rPr>
+          <w:t>Purpose of the topic</w:t>
+        </w:r>
+        <w:r>
+          <w:rPr>
+            <w:noProof/>
+            <w:webHidden/>
+          </w:rPr>
+          <w:tab/>
+        </w:r>
+        <w:r>
+          <w:rPr>
+            <w:noProof/>
+            <w:webHidden/>
+          </w:rPr>
+          <w:fldChar w:fldCharType="begin"/>
+        </w:r>
+        <w:r>
+          <w:rPr>
+            <w:noProof/>
+            <w:webHidden/>
+          </w:rPr>
+          <w:instrText xml:space="preserve"> PAGEREF _Toc84510456 \h </w:instrText>
+        </w:r>
+        <w:r>
+          <w:rPr>
+            <w:noProof/>
+            <w:webHidden/>
+          </w:rPr>
+        </w:r>
+        <w:r>
+          <w:rPr>
+            <w:noProof/>
+            <w:webHidden/>
+          </w:rPr>
+          <w:fldChar w:fldCharType="separate"/>
+        </w:r>
+        <w:r>
+          <w:rPr>
+            <w:noProof/>
+            <w:webHidden/>
+          </w:rPr>
+          <w:t>3</w:t>
+        </w:r>
+        <w:r>
+          <w:rPr>
+            <w:noProof/>
+            <w:webHidden/>
+          </w:rPr>
+          <w:fldChar w:fldCharType="end"/>
+        </w:r>
+      </w:hyperlink>
+    </w:p>
+    <w:p>
+      <w:pPr>
+        <w:pStyle w:val="TOC2"/>
+        <w:tabs>
+          <w:tab w:val="right" w:leader="underscore" w:pos="9394"/>
+        </w:tabs>
+        <w:rPr>
+          <w:rFonts w:asciiTheme="minorHAnsi" w:eastAsiaTheme="minorEastAsia" w:hAnsiTheme="minorHAnsi"/>
+          <w:noProof/>
+          <w:sz w:val="22"/>
+        </w:rPr>
+      </w:pPr>
+      <w:hyperlink w:anchor="_Toc84510457" w:history="1">
+        <w:r>
+          <w:rPr>
+            <w:rStyle w:val="Hyperlink"/>
+            <w:noProof/>
+          </w:rPr>
+          <w:t>3.</w:t>
+        </w:r>
+        <w:r>
+          <w:rPr>
+            <w:noProof/>
+            <w:webHidden/>
+          </w:rPr>
+          <w:tab/>
+        </w:r>
+        <w:r>
+          <w:rPr>
+            <w:noProof/>
+            <w:webHidden/>
+          </w:rPr>
+          <w:fldChar w:fldCharType="begin"/>
+        </w:r>
+        <w:r>
+          <w:rPr>
+            <w:noProof/>
+            <w:webHidden/>
+          </w:rPr>
+          <w:instrText xml:space="preserve"> PAGEREF _Toc84510457 \h </w:instrText>
+        </w:r>
+        <w:r>
+          <w:rPr>
+            <w:noProof/>
+            <w:webHidden/>
+          </w:rPr>
+        </w:r>
+        <w:r>
+          <w:rPr>
+            <w:noProof/>
+            <w:webHidden/>
+          </w:rPr>
+          <w:fldChar w:fldCharType="separate"/>
+        </w:r>
+        <w:r>
+          <w:rPr>
+            <w:noProof/>
+            <w:webHidden/>
+          </w:rPr>
+          <w:t>3</w:t>
+        </w:r>
+        <w:r>
+          <w:rPr>
+            <w:noProof/>
+            <w:webHidden/>
+          </w:rPr>
+          <w:fldChar w:fldCharType="end"/>
+        </w:r>
+      </w:hyperlink>
+    </w:p>
+    <w:p>
+      <w:pPr>
+        <w:pStyle w:val="TOC1"/>
+        <w:rPr>
+          <w:rFonts w:asciiTheme="minorHAnsi" w:eastAsiaTheme="minorEastAsia" w:hAnsiTheme="minorHAnsi"/>
+          <w:noProof/>
+          <w:sz w:val="22"/>
+        </w:rPr>
+      </w:pPr>
+      <w:hyperlink w:anchor="_Toc84510458" w:history="1">
+        <w:r>
+          <w:rPr>
+            <w:rStyle w:val="Hyperlink"/>
+            <w:rFonts w:cs="Times New Roman"/>
+            <w:b/>
+            <w:noProof/>
+          </w:rPr>
+          <w:t>REFERENCES</w:t>
+        </w:r>
+        <w:r>
+          <w:rPr>
+            <w:noProof/>
+            <w:webHidden/>
+          </w:rPr>
+          <w:tab/>
+        </w:r>
+        <w:r>
+          <w:rPr>
+            <w:noProof/>
+            <w:webHidden/>
+          </w:rPr>
+          <w:fldChar w:fldCharType="begin"/>
+        </w:r>
+        <w:r>
+          <w:rPr>
+            <w:noProof/>
+            <w:webHidden/>
+          </w:rPr>
+          <w:instrText xml:space="preserve"> PAGEREF _Toc84510458 \h </w:instrText>
+        </w:r>
+        <w:r>
+          <w:rPr>
+            <w:noProof/>
+            <w:webHidden/>
+          </w:rPr>
+        </w:r>
+        <w:r>
+          <w:rPr>
+            <w:noProof/>
+            <w:webHidden/>
+          </w:rPr>
+          <w:fldChar w:fldCharType="separate"/>
+        </w:r>
+        <w:r>
+          <w:rPr>
+            <w:noProof/>
+            <w:webHidden/>
+          </w:rPr>
+          <w:t>3</w:t>
+        </w:r>
+        <w:r>
+          <w:rPr>
+            <w:noProof/>
+            <w:webHidden/>
+          </w:rPr>
+          <w:fldChar w:fldCharType="end"/>
+        </w:r>
+      </w:hyperlink>
+    </w:p>
+    <w:p>
+      <w:pPr>
+        <w:pStyle w:val="Chapter"/>
+        <w:rPr>
+          <w:b w:val="0"/>
+        </w:rPr>
+      </w:pPr>
+      <w:r>
+        <w:fldChar w:fldCharType="end"/>
+      </w:r>
+    </w:p>
+    <w:p>
+      <w:pPr>
+        <w:pStyle w:val="Chapter"/>
+      </w:pPr>
+      <w:bookmarkStart w:id="4" w:name="_Toc84510453"/>
+      <w:r>
+        <w:t>CHAPTER 1. PREFACE</w:t>
+      </w:r>
+      <w:bookmarkEnd w:id="4"/>
+    </w:p>
+    <w:p>
+      <w:pPr>
+        <w:pStyle w:val="Secsion"/>
+      </w:pPr>
+      <w:bookmarkStart w:id="5" w:name="_Toc84510454"/>
+      <w:r>
+        <w:t>Reasons for choosing the topic.</w:t>
+      </w:r>
+      <w:bookmarkEnd w:id="5"/>
+    </w:p>
+    <w:p>
+      <w:pPr>
+        <w:ind w:firstLine="360"/>
+      </w:pPr>
+      <w:r>
+        <w:t>Nowadays, with the rapid increase of means of transport, the management and control of traffic vehicles in a smart way is attracting more and more attention. Automated vehicle monitoring and tracking systems have been installed in many countries for traffic monitoring tasks.</w:t>
+      </w:r>
+    </w:p>
+    <w:p>
+      <w:pPr>
+        <w:ind w:firstLine="360"/>
+        <w:jc w:val="center"/>
+      </w:pPr>
+      <w:r>
+        <w:rPr>
+          <w:noProof/>
+        </w:rPr>
+        <w:lastRenderedPageBreak/>
+        <w:drawing>
+          <wp:inline distT="0" distB="0" distL="0" distR="0" wp14:anchorId="403AA41E" wp14:editId="24B6DD01">
+            <wp:extent cx="5028504" cy="3352336"/>
+            <wp:effectExtent l="0" t="0" r="1270" b="635"/>
+            <wp:docPr id="10" name="Picture 2" descr="https://www.vietvisiontravel.com/wp-content/uploads/2017/08/Vietnam-highway.jpg">
+              <a:extLst xmlns:a="http://schemas.openxmlformats.org/drawingml/2006/main">
+                <a:ext uri="{FF2B5EF4-FFF2-40B4-BE49-F238E27FC236}">
+                  <a16:creationId xmlns:a16="http://schemas.microsoft.com/office/drawing/2014/main" id="{1D2DD282-43F8-4D9C-A08C-708D0A27C978}"/>
+                </a:ext>
+              </a:extLst>
+            </wp:docPr>
+            <wp:cNvGraphicFramePr>
+              <a:graphicFrameLocks xmlns:a="http://schemas.openxmlformats.org/drawingml/2006/main" noChangeAspect="1"/>
+            </wp:cNvGraphicFramePr>
+            <a:graphic xmlns:a="http://schemas.openxmlformats.org/drawingml/2006/main">
+              <a:graphicData uri="http://schemas.openxmlformats.org/drawingml/2006/picture">
+                <pic:pic xmlns:pic="http://schemas.openxmlformats.org/drawingml/2006/picture">
+                  <pic:nvPicPr>
+                    <pic:cNvPr id="10" name="Picture 2" descr="https://www.vietvisiontravel.com/wp-content/uploads/2017/08/Vietnam-highway.jpg">
+                      <a:extLst>
+                        <a:ext uri="{FF2B5EF4-FFF2-40B4-BE49-F238E27FC236}">
+                          <a16:creationId xmlns:a16="http://schemas.microsoft.com/office/drawing/2014/main" id="{1D2DD282-43F8-4D9C-A08C-708D0A27C978}"/>
+                        </a:ext>
+                      </a:extLst>
+                    </pic:cNvPr>
+                    <pic:cNvPicPr>
+                      <a:picLocks noChangeAspect="1" noChangeArrowheads="1"/>
+                    </pic:cNvPicPr>
+                  </pic:nvPicPr>
+                  <pic:blipFill>
+                    <a:blip r:embed="rId8">
+                      <a:extLst>
+                        <a:ext uri="{28A0092B-C50C-407E-A947-70E740481C1C}">
+                          <a14:useLocalDpi xmlns:a14="http://schemas.microsoft.com/office/drawing/2010/main" val="0"/>
+                        </a:ext>
+                      </a:extLst>
+                    </a:blip>
+                    <a:srcRect/>
+                    <a:stretch>
+                      <a:fillRect/>
+                    </a:stretch>
+                  </pic:blipFill>
+                  <pic:spPr bwMode="auto">
+                    <a:xfrm>
+                      <a:off x="0" y="0"/>
+                      <a:ext cx="5028504" cy="3352336"/>
+                    </a:xfrm>
+                    <a:prstGeom prst="rect">
+                      <a:avLst/>
+                    </a:prstGeom>
+                    <a:noFill/>
+                    <a:extLst>
+                      <a:ext uri="{909E8E84-426E-40DD-AFC4-6F175D3DCCD1}">
+                        <a14:hiddenFill xmlns:a14="http://schemas.microsoft.com/office/drawing/2010/main">
+                          <a:solidFill>
+                            <a:srgbClr val="FFFFFF"/>
+                          </a:solidFill>
+                        </a14:hiddenFill>
+                      </a:ext>
+                    </a:extLst>
+                  </pic:spPr>
+                </pic:pic>
+              </a:graphicData>
+            </a:graphic>
+          </wp:inline>
+        </w:drawing>
+      </w:r>
+    </w:p>
+    <w:p>
+      <w:pPr>
+        <w:pStyle w:val="Figure"/>
+      </w:pPr>
+      <w:r>
+        <w:t xml:space="preserve">Figure </w:t>
+      </w:r>
+      <w:r>
+        <w:fldChar w:fldCharType="begin"/>
+      </w:r>
+      <w:r>
+        <w:instrText xml:space="preserve"> SEQ Figure \* ARABIC </w:instrText>
+      </w:r>
+      <w:r>
+        <w:fldChar w:fldCharType="separate"/>
+      </w:r>
+      <w:r>
+        <w:rPr>
+          <w:noProof/>
+        </w:rPr>
+        <w:t>1</w:t>
+      </w:r>
+      <w:r>
+        <w:fldChar w:fldCharType="end"/>
+      </w:r>
+      <w:r>
+        <w:t>. Vietnamese vehicles on a highway street.</w:t>
+      </w:r>
+    </w:p>
+    <w:p>
+      <w:pPr>
+        <w:ind w:firstLine="360"/>
+      </w:pPr>
+      <w:r>
+        <w:t>An automatic vehicle tracking and monitoring system is a system that takes images or videos as input. If the input contains a vehicle, the system will output the content of the number plate in the form of text and proceed to store and trace the vehicle's route on the map at points with traffic cameras. Techniques to solve the given number plate recognition problem such as object</w:t>
+      </w:r>
+      <w:r>
+        <w:t xml:space="preserve"> </w:t>
+      </w:r>
+      <w:r>
+        <w:t xml:space="preserve">detection </w:t>
+      </w:r>
+      <w:sdt>
+        <w:sdtPr>
+          <w:id w:val="-594947894"/>
+          <w:citation/>
+        </w:sdtPr>
+        <w:sdtContent>
+          <w:r>
+            <w:fldChar w:fldCharType="begin"/>
+          </w:r>
+          <w:r>
+            <w:instrText xml:space="preserve"> CITATION RLa18 \l 1033 </w:instrText>
+          </w:r>
+          <w:r>
+            <w:fldChar w:fldCharType="separate"/>
+          </w:r>
+          <w:r>
+            <w:rPr>
+              <w:noProof/>
+            </w:rPr>
+            <w:t>[1]</w:t>
+          </w:r>
+          <w:r>
+            <w:fldChar w:fldCharType="end"/>
+          </w:r>
+        </w:sdtContent>
+      </w:sdt>
+      <w:r>
+        <w:t>, image processing</w:t>
+      </w:r>
+      <w:r>
+        <w:t xml:space="preserve"> </w:t>
+      </w:r>
+      <w:sdt>
+        <w:sdtPr>
+          <w:id w:val="-1007982139"/>
+          <w:citation/>
+        </w:sdtPr>
+        <w:sdtContent>
+          <w:r>
+            <w:fldChar w:fldCharType="begin"/>
+          </w:r>
+          <w:r>
+            <w:instrText xml:space="preserve"> CITATION AMA08 \l 1033 </w:instrText>
+          </w:r>
+          <w:r>
+            <w:fldChar w:fldCharType="separate"/>
+          </w:r>
+          <w:r>
+            <w:rPr>
+              <w:noProof/>
+            </w:rPr>
+            <w:t>[2]</w:t>
+          </w:r>
+          <w:r>
+            <w:fldChar w:fldCharType="end"/>
+          </w:r>
+        </w:sdtContent>
+      </w:sdt>
+      <w:r>
+        <w:t xml:space="preserve">, pattern recognition </w:t>
+      </w:r>
+      <w:sdt>
+        <w:sdtPr>
+          <w:id w:val="463941453"/>
+          <w:citation/>
+        </w:sdtPr>
+        <w:sdtContent>
+          <w:r>
+            <w:fldChar w:fldCharType="begin"/>
+          </w:r>
+          <w:r>
+            <w:instrText xml:space="preserve"> CITATION MSa03 \l 1033 </w:instrText>
+          </w:r>
+          <w:r>
+            <w:fldChar w:fldCharType="separate"/>
+          </w:r>
+          <w:r>
+            <w:rPr>
+              <w:noProof/>
+            </w:rPr>
+            <w:t>[3]</w:t>
+          </w:r>
+          <w:r>
+            <w:fldChar w:fldCharType="end"/>
+          </w:r>
+        </w:sdtContent>
+      </w:sdt>
+      <w:r>
+        <w:t>. Automated vehicle tracking and monitoring systems are designed for outdoor deployment and therefore are vulnerable to environmental and weather influences, such as in rainy or foggy conditions. Including changing the light between day and night. In fact, it is also difficult to process when the input image has many license plates, and the image quality is poor. In addition, the camera's viewing angle for different vehicles, lighting conditions and color nature of the variable, so the vehicle variable will have different sizes, colors, fonts and offsets, making it difficult to interpret. solve the problem of recognizing license plates for all scenarios. Moreover, there will be separate standards for the license plates of that country between countries, so it is really difficult to apply a system anywhere in the world. Therefore, the techniques to solve t</w:t>
+      </w:r>
+      <w:r>
+        <w:t xml:space="preserve">his problem are very complex </w:t>
+      </w:r>
+      <w:sdt>
+        <w:sdtPr>
+          <w:id w:val="-1398734698"/>
+          <w:citation/>
+        </w:sdtPr>
+        <w:sdtContent>
+          <w:r>
+            <w:fldChar w:fldCharType="begin"/>
+          </w:r>
+          <w:r>
+            <w:instrText xml:space="preserve"> CITATION YWe11 \l 1033 </w:instrText>
+          </w:r>
+          <w:r>
+            <w:fldChar w:fldCharType="separate"/>
+          </w:r>
+          <w:r>
+            <w:rPr>
+              <w:noProof/>
+            </w:rPr>
+            <w:t>[4]</w:t>
+          </w:r>
+          <w:r>
+            <w:fldChar w:fldCharType="end"/>
+          </w:r>
+        </w:sdtContent>
+      </w:sdt>
+      <w:r>
+        <w:t xml:space="preserve">, </w:t>
+      </w:r>
+      <w:sdt>
+        <w:sdtPr>
+          <w:id w:val="1542793618"/>
+          <w:citation/>
+        </w:sdtPr>
+        <w:sdtContent>
+          <w:r>
+            <w:fldChar w:fldCharType="begin"/>
+          </w:r>
+          <w:r>
+            <w:instrText xml:space="preserve"> CITATION ARi19 \l 1033 </w:instrText>
+          </w:r>
+          <w:r>
+            <w:fldChar w:fldCharType="separate"/>
+          </w:r>
+          <w:r>
+            <w:rPr>
+              <w:noProof/>
+            </w:rPr>
+            <w:t>[5]</w:t>
+          </w:r>
+          <w:r>
+            <w:fldChar w:fldCharType="end"/>
+          </w:r>
+        </w:sdtContent>
+      </w:sdt>
+      <w:r>
+        <w:t>.</w:t>
+      </w:r>
+    </w:p>
+    <w:p>
+      <w:pPr>
+        <w:ind w:firstLine="360"/>
+        <w:jc w:val="center"/>
+      </w:pPr>
+      <w:r>
+        <w:lastRenderedPageBreak/>
+        <w:pict w14:anchorId="241F402B">
+          <v:shapetype id="_x0000_t75" coordsize="21600,21600" o:spt="75" o:preferrelative="t" path="m@4@5l@4@11@9@11@9@5xe" filled="f" stroked="f">
+            <v:stroke joinstyle="miter"/>
+            <v:formulas>
+              <v:f eqn="if lineDrawn pixelLineWidth 0"/>
+              <v:f eqn="sum @0 1 0"/>
+              <v:f eqn="sum 0 0 @1"/>
+              <v:f eqn="prod @2 1 2"/>
+              <v:f eqn="prod @3 21600 pixelWidth"/>
+              <v:f eqn="prod @3 21600 pixelHeight"/>
+              <v:f eqn="sum @0 0 1"/>
+              <v:f eqn="prod @6 1 2"/>
+              <v:f eqn="prod @7 21600 pixelWidth"/>
+              <v:f eqn="sum @8 21600 0"/>
+              <v:f eqn="prod @7 21600 pixelHeight"/>
+              <v:f eqn="sum @10 21600 0"/>
+            </v:formulas>
+            <v:path o:extrusionok="f" gradientshapeok="t" o:connecttype="rect"/>
+            <o:lock v:ext="edit" aspectratio="t"/>
+          </v:shapetype>
+          <v:shape id="_x0000_i1043" type="#_x0000_t75" style="width:286.65pt;height:214.65pt">
+            <v:imagedata r:id="rId9" o:title="preface_alpr"/>
+          </v:shape>
+        </w:pict>
+      </w:r>
+    </w:p>
+    <w:p>
+      <w:pPr>
+        <w:pStyle w:val="Figure"/>
+      </w:pPr>
+      <w:bookmarkStart w:id="6" w:name="_Toc84508325"/>
+      <w:bookmarkStart w:id="7" w:name="_Ref84509627"/>
+      <w:r>
+        <w:t xml:space="preserve">Figure </w:t>
+      </w:r>
+      <w:r>
+        <w:fldChar w:fldCharType="begin"/>
+      </w:r>
+      <w:r>
+        <w:instrText xml:space="preserve"> SEQ Figure \* ARABIC </w:instrText>
+      </w:r>
+      <w:r>
+        <w:fldChar w:fldCharType="separate"/>
+      </w:r>
+      <w:r>
+        <w:rPr>
+          <w:noProof/>
+        </w:rPr>
+        <w:t>2</w:t>
+      </w:r>
+      <w:r>
+        <w:fldChar w:fldCharType="end"/>
+      </w:r>
+      <w:r>
+        <w:t>. ALPR system</w:t>
+      </w:r>
+      <w:bookmarkEnd w:id="6"/>
+      <w:bookmarkEnd w:id="7"/>
+    </w:p>
+    <w:p>
+      <w:pPr>
+        <w:ind w:firstLine="360"/>
+        <w:jc w:val="left"/>
+      </w:pPr>
+    </w:p>
+    <w:p>
+      <w:pPr>
+        <w:pStyle w:val="SubSection"/>
+        <w:numPr>
+          <w:ilvl w:val="1"/>
+          <w:numId w:val="1"/>
+        </w:numPr>
+      </w:pPr>
+      <w:bookmarkStart w:id="8" w:name="_Toc84510455"/>
+      <w:r>
+        <w:t>Sub section</w:t>
+      </w:r>
+      <w:bookmarkEnd w:id="8"/>
+    </w:p>
+    <w:tbl>
+      <w:tblPr>
+        <w:tblStyle w:val="TableGrid"/>
+        <w:tblW w:w="0" w:type="auto"/>
+        <w:tblLook w:val="04A0" w:firstRow="1" w:lastRow="0" w:firstColumn="1" w:lastColumn="0" w:noHBand="0" w:noVBand="1"/>
+      </w:tblPr>
+      <w:tblGrid>
+        <w:gridCol w:w="3131"/>
+        <w:gridCol w:w="3131"/>
+        <w:gridCol w:w="3132"/>
+      </w:tblGrid>
+      <w:tr>
+        <w:tc>
+          <w:tcPr>
+            <w:tcW w:w="3131" w:type="dxa"/>
+          </w:tcPr>
+          <w:p/>
+        </w:tc>
+        <w:tc>
+          <w:tcPr>
+            <w:tcW w:w="3131" w:type="dxa"/>
+          </w:tcPr>
+          <w:p/>
+        </w:tc>
+        <w:tc>
+          <w:tcPr>
+            <w:tcW w:w="3132" w:type="dxa"/>
+          </w:tcPr>
+          <w:p/>
+        </w:tc>
+      </w:tr>
+      <w:tr>
+        <w:tc>
+          <w:tcPr>
+            <w:tcW w:w="3131" w:type="dxa"/>
+          </w:tcPr>
+          <w:p/>
+        </w:tc>
+        <w:tc>
+          <w:tcPr>
+            <w:tcW w:w="3131" w:type="dxa"/>
+          </w:tcPr>
+          <w:p/>
+        </w:tc>
+        <w:tc>
+          <w:tcPr>
+            <w:tcW w:w="3132" w:type="dxa"/>
+          </w:tcPr>
+          <w:p/>
+        </w:tc>
+      </w:tr>
+      <w:tr>
+        <w:tc>
+          <w:tcPr>
+            <w:tcW w:w="3131" w:type="dxa"/>
+          </w:tcPr>
+          <w:p/>
+        </w:tc>
+        <w:tc>
+          <w:tcPr>
+            <w:tcW w:w="3131" w:type="dxa"/>
+          </w:tcPr>
+          <w:p/>
+        </w:tc>
+        <w:tc>
+          <w:tcPr>
+            <w:tcW w:w="3132" w:type="dxa"/>
+          </w:tcPr>
+          <w:p/>
+        </w:tc>
+      </w:tr>
+      <w:tr>
+        <w:tc>
+          <w:tcPr>
+            <w:tcW w:w="3131" w:type="dxa"/>
+          </w:tcPr>
+          <w:p/>
+        </w:tc>
+        <w:tc>
+          <w:tcPr>
+            <w:tcW w:w="3131" w:type="dxa"/>
+          </w:tcPr>
+          <w:p/>
+        </w:tc>
+        <w:tc>
+          <w:tcPr>
+            <w:tcW w:w="3132" w:type="dxa"/>
+          </w:tcPr>
+          <w:p/>
+        </w:tc>
+      </w:tr>
+    </w:tbl>
+    <w:p>
+      <w:pPr>
+        <w:pStyle w:val="Figure"/>
+      </w:pPr>
+      <w:bookmarkStart w:id="9" w:name="_Toc84508555"/>
+      <w:r>
+        <w:t xml:space="preserve">Table </w:t>
+      </w:r>
+      <w:r>
+        <w:fldChar w:fldCharType="begin"/>
+      </w:r>
+      <w:r>
+        <w:instrText xml:space="preserve"> SEQ Table \* ARABIC </w:instrText>
+      </w:r>
+      <w:r>
+        <w:fldChar w:fldCharType="separate"/>
+      </w:r>
+      <w:r>
+        <w:rPr>
+          <w:noProof/>
+        </w:rPr>
+        <w:t>1</w:t>
+      </w:r>
+      <w:r>
+        <w:fldChar w:fldCharType="end"/>
+      </w:r>
+      <w:r>
+        <w:t>. Table 1</w:t>
+      </w:r>
+      <w:bookmarkEnd w:id="9"/>
+    </w:p>
+    <w:tbl>
+      <w:tblPr>
+        <w:tblStyle w:val="TableGrid"/>
+        <w:tblW w:w="0" w:type="auto"/>
+        <w:tblLook w:val="04A0" w:firstRow="1" w:lastRow="0" w:firstColumn="1" w:lastColumn="0" w:noHBand="0" w:noVBand="1"/>
+      </w:tblPr>
+      <w:tblGrid>
+        <w:gridCol w:w="3131"/>
+        <w:gridCol w:w="3131"/>
+        <w:gridCol w:w="3132"/>
+      </w:tblGrid>
+      <w:tr>
+        <w:tc>
+          <w:tcPr>
+            <w:tcW w:w="3131" w:type="dxa"/>
+          </w:tcPr>
+          <w:p/>
+        </w:tc>
+        <w:tc>
+          <w:tcPr>
+            <w:tcW w:w="3131" w:type="dxa"/>
+          </w:tcPr>
+          <w:p/>
+        </w:tc>
+        <w:tc>
+          <w:tcPr>
+            <w:tcW w:w="3132" w:type="dxa"/>
+          </w:tcPr>
+          <w:p/>
+        </w:tc>
+      </w:tr>
+      <w:tr>
+        <w:tc>
+          <w:tcPr>
+            <w:tcW w:w="3131" w:type="dxa"/>
+          </w:tcPr>
+          <w:p/>
+        </w:tc>
+        <w:tc>
+          <w:tcPr>
+            <w:tcW w:w="3131" w:type="dxa"/>
+          </w:tcPr>
+          <w:p/>
+        </w:tc>
+        <w:tc>
+          <w:tcPr>
+            <w:tcW w:w="3132" w:type="dxa"/>
+          </w:tcPr>
+          <w:p/>
+        </w:tc>
+      </w:tr>
+      <w:tr>
+        <w:tc>
+          <w:tcPr>
+            <w:tcW w:w="3131" w:type="dxa"/>
+          </w:tcPr>
+          <w:p/>
+        </w:tc>
+        <w:tc>
+          <w:tcPr>
+            <w:tcW w:w="3131" w:type="dxa"/>
+          </w:tcPr>
+          <w:p/>
+        </w:tc>
+        <w:tc>
+          <w:tcPr>
+            <w:tcW w:w="3132" w:type="dxa"/>
+          </w:tcPr>
+          <w:p/>
+        </w:tc>
+      </w:tr>
+      <w:tr>
+        <w:tc>
+          <w:tcPr>
+            <w:tcW w:w="3131" w:type="dxa"/>
+          </w:tcPr>
+          <w:p/>
+        </w:tc>
+        <w:tc>
+          <w:tcPr>
+            <w:tcW w:w="3131" w:type="dxa"/>
+          </w:tcPr>
+          <w:p/>
+        </w:tc>
+        <w:tc>
+          <w:tcPr>
+            <w:tcW w:w="3132" w:type="dxa"/>
+          </w:tcPr>
+          <w:p/>
+        </w:tc>
+      </w:tr>
+    </w:tbl>
+    <w:p>
+      <w:pPr>
+        <w:pStyle w:val="Figure"/>
+      </w:pPr>
+      <w:bookmarkStart w:id="10" w:name="_Toc84508556"/>
+      <w:r>
+        <w:t xml:space="preserve">Table </w:t>
+      </w:r>
+      <w:r>
+        <w:fldChar w:fldCharType="begin"/>
+      </w:r>
+      <w:r>
+        <w:instrText xml:space="preserve"> SEQ Table \* ARABIC </w:instrText>
+      </w:r>
+      <w:r>
+        <w:fldChar w:fldCharType="separate"/>
+      </w:r>
+      <w:r>
+        <w:rPr>
+          <w:noProof/>
+        </w:rPr>
+        <w:t>2</w:t>
+      </w:r>
+      <w:r>
+        <w:fldChar w:fldCharType="end"/>
+      </w:r>
+      <w:r>
+        <w:t>. Nothing</w:t>
+      </w:r>
+      <w:bookmarkEnd w:id="10"/>
+    </w:p>
+    <w:p>
+      <w:r>
+        <w:tab/>
+      </w:r>
+    </w:p>
+    <w:p>
+      <w:r>
+        <w:t>Y + x = 9  (</w:t>
+      </w:r>
+      <w:r>
+        <w:fldChar w:fldCharType="begin"/>
+      </w:r>
+      <w:r>
+        <w:instrText xml:space="preserve"> SEQ ( \* ARABIC </w:instrText>
+      </w:r>
+      <w:r>
+        <w:fldChar w:fldCharType="separate"/>
+      </w:r>
+      <w:r>
+        <w:rPr>
+          <w:noProof/>
+        </w:rPr>
+        <w:t>1</w:t>
+      </w:r>
+      <w:r>
+        <w:fldChar w:fldCharType="end"/>
+      </w:r>
+      <w:r>
+        <w:t>)</w:t>
+      </w:r>
+    </w:p>
+    <w:p>
+      <w:r>
+        <w:t xml:space="preserve">A + n = 5 </w:t>
+      </w:r>
+      <w:r>
+        <w:t>(</w:t>
+      </w:r>
+      <w:r>
+        <w:fldChar w:fldCharType="begin"/>
+      </w:r>
+      <w:r>
+        <w:instrText xml:space="preserve"> SEQ ( \* ARABIC </w:instrText>
+      </w:r>
+      <w:r>
+        <w:fldChar w:fldCharType="separate"/>
+      </w:r>
+      <w:r>
+        <w:rPr>
+          <w:noProof/>
+        </w:rPr>
+        <w:t>2</w:t>
+      </w:r>
+      <w:r>
+        <w:fldChar w:fldCharType="end"/>
+      </w:r>
+      <w:r>
+        <w:t>)</w:t>
+      </w:r>
+    </w:p>
+    <w:p/>
+    <w:p>
+      <w:pPr>
+        <w:pStyle w:val="Secsion"/>
+      </w:pPr>
+      <w:bookmarkStart w:id="11" w:name="_Toc84510456"/>
+      <w:r>
+        <w:t>Purpose of the topic</w:t>
+      </w:r>
+      <w:bookmarkEnd w:id="11"/>
+    </w:p>
+    <w:p>
+      <w:pPr>
+        <w:pStyle w:val="Secsion"/>
+      </w:pPr>
+      <w:bookmarkStart w:id="12" w:name="_Toc84510457"/>
+      <w:bookmarkEnd w:id="12"/>
+    </w:p>
+    <w:p>
+      <w:pPr>
+        <w:rPr>
+          <w:rFonts w:cs="Times New Roman"/>
+          <w:b/>
+          <w:szCs w:val="28"/>
+        </w:rPr>
+      </w:pPr>
+      <w:r>
+        <w:rPr>
+          <w:rFonts w:cs="Times New Roman"/>
+          <w:b/>
+          <w:szCs w:val="28"/>
+        </w:rPr>
+        <w:t>CHAPTER 2. OVERVIEW OF CAR LICENSE PLATE RECOGNITION PROBLEM</w:t>
+      </w:r>
+    </w:p>
+    <w:p>
+      <w:pPr>
+        <w:jc w:val="left"/>
+        <w:rPr>
+          <w:rFonts w:cs="Times New Roman"/>
+          <w:b/>
+          <w:szCs w:val="28"/>
+        </w:rPr>
+      </w:pPr>
+      <w:r>
+        <w:rPr>
+          <w:rFonts w:cs="Times New Roman"/>
+          <w:b/>
+          <w:szCs w:val="28"/>
+        </w:rPr>
+        <w:lastRenderedPageBreak/>
+        <w:t>CHAPTER 3. OVERVIEW OF CAR T</w:t>
+      </w:r>
+      <w:bookmarkStart w:id="13" w:name="_GoBack"/>
+      <w:bookmarkEnd w:id="13"/>
+      <w:r>
+        <w:rPr>
+          <w:rFonts w:cs="Times New Roman"/>
+          <w:b/>
+          <w:szCs w:val="28"/>
+        </w:rPr>
+        <w:t>RACKING AND MONITORING SYSTEM ON WIDESPREAD</w:t>
+      </w:r>
+    </w:p>
+    <w:bookmarkStart w:id="14" w:name="_Toc84510458" w:displacedByCustomXml="next"/>
+    <w:sdt>
+      <w:sdtPr>
+        <w:id w:val="-238567437"/>
+        <w:docPartObj>
+          <w:docPartGallery w:val="Bibliographies"/>
+          <w:docPartUnique/>
+        </w:docPartObj>
+      </w:sdtPr>
+      <w:sdtEndPr>
+        <w:rPr>
+          <w:rFonts w:ascii="Times New Roman" w:eastAsiaTheme="minorHAnsi" w:hAnsi="Times New Roman" w:cstheme="minorBidi"/>
+          <w:color w:val="auto"/>
+          <w:sz w:val="28"/>
+          <w:szCs w:val="22"/>
+        </w:rPr>
+      </w:sdtEndPr>
+      <w:sdtContent>
+        <w:p>
+          <w:pPr>
+            <w:pStyle w:val="Heading1"/>
+            <w:rPr>
+              <w:rStyle w:val="ChapterChar"/>
+            </w:rPr>
+          </w:pPr>
+          <w:r>
+            <w:rPr>
+              <w:rStyle w:val="ChapterChar"/>
+            </w:rPr>
+            <w:t>REFERENCES</w:t>
+          </w:r>
+          <w:bookmarkEnd w:id="14"/>
+        </w:p>
+        <w:sdt>
+          <w:sdtPr>
+            <w:id w:val="-573587230"/>
+            <w:bibliography/>
+          </w:sdtPr>
+          <w:sdtContent>
+            <w:p>
+              <w:pPr>
+                <w:rPr>
+                  <w:rFonts w:asciiTheme="minorHAnsi" w:hAnsiTheme="minorHAnsi"/>
+                  <w:noProof/>
+                  <w:sz w:val="22"/>
+                </w:rPr>
+              </w:pPr>
+              <w:r>
+                <w:fldChar w:fldCharType="begin"/>
+              </w:r>
+              <w:r>
+                <w:instrText xml:space="preserve"> BIBLIOGRAPHY </w:instrText>
+              </w:r>
+              <w:r>
+                <w:fldChar w:fldCharType="separate"/>
+              </w:r>
+            </w:p>
+            <w:tbl>
+              <w:tblPr>
+                <w:tblW w:w="5000" w:type="pct"/>
+                <w:tblCellSpacing w:w="15" w:type="dxa"/>
+                <w:tblCellMar>
+                  <w:top w:w="15" w:type="dxa"/>
+                  <w:left w:w="15" w:type="dxa"/>
+                  <w:bottom w:w="15" w:type="dxa"/>
+                  <w:right w:w="15" w:type="dxa"/>
+                </w:tblCellMar>
+                <w:tblLook w:val="04A0" w:firstRow="1" w:lastRow="0" w:firstColumn="1" w:lastColumn="0" w:noHBand="0" w:noVBand="1"/>
+              </w:tblPr>
+              <w:tblGrid>
+                <w:gridCol w:w="402"/>
+                <w:gridCol w:w="9002"/>
+              </w:tblGrid>
+              <w:tr>
+                <w:trPr>
+                  <w:divId w:val="493882637"/>
+                  <w:tblCellSpacing w:w="15" w:type="dxa"/>
+                </w:trPr>
+                <w:tc>
+                  <w:tcPr>
+                    <w:tcW w:w="50" w:type="pct"/>
+                    <w:hideMark/>
+                  </w:tcPr>
+                  <w:p>
+                    <w:pPr>
+                      <w:pStyle w:val="Bibliography"/>
+                      <w:rPr>
+                        <w:noProof/>
+                        <w:sz w:val="24"/>
+                        <w:szCs w:val="24"/>
+                      </w:rPr>
+                    </w:pPr>
+                    <w:r>
+                      <w:rPr>
+                        <w:noProof/>
+                      </w:rPr>
+                      <w:t xml:space="preserve">[1] </w:t>
+                    </w:r>
+                  </w:p>
+                </w:tc>
+                <w:tc>
+                  <w:tcPr>
+                    <w:tcW w:w="0" w:type="auto"/>
+                    <w:hideMark/>
+                  </w:tcPr>
+                  <w:p>
+                    <w:pPr>
+                      <w:pStyle w:val="Bibliography"/>
+                      <w:rPr>
+                        <w:noProof/>
+                      </w:rPr>
+                    </w:pPr>
+                    <w:r>
+                      <w:rPr>
+                        <w:noProof/>
+                      </w:rPr>
+                      <w:t xml:space="preserve">R. L. e. al., "A Robust Real-Time Automatic License Plate Recognition Based on the YOLO Detector," 2018. </w:t>
+                    </w:r>
+                  </w:p>
+                </w:tc>
+              </w:tr>
+              <w:tr>
+                <w:trPr>
+                  <w:divId w:val="493882637"/>
+                  <w:tblCellSpacing w:w="15" w:type="dxa"/>
+                </w:trPr>
+                <w:tc>
+                  <w:tcPr>
+                    <w:tcW w:w="50" w:type="pct"/>
+                    <w:hideMark/>
+                  </w:tcPr>
+                  <w:p>
+                    <w:pPr>
+                      <w:pStyle w:val="Bibliography"/>
+                      <w:rPr>
+                        <w:noProof/>
+                      </w:rPr>
+                    </w:pPr>
+                    <w:r>
+                      <w:rPr>
+                        <w:noProof/>
+                      </w:rPr>
+                      <w:t xml:space="preserve">[2] </w:t>
+                    </w:r>
+                  </w:p>
+                </w:tc>
+                <w:tc>
+                  <w:tcPr>
+                    <w:tcW w:w="0" w:type="auto"/>
+                    <w:hideMark/>
+                  </w:tcPr>
+                  <w:p>
+                    <w:pPr>
+                      <w:pStyle w:val="Bibliography"/>
+                      <w:rPr>
+                        <w:noProof/>
+                      </w:rPr>
+                    </w:pPr>
+                    <w:r>
+                      <w:rPr>
+                        <w:noProof/>
+                      </w:rPr>
+                      <w:t xml:space="preserve">A. M. A.-G. e. al, "A new vertical edge detection algorithm and its application," 2008. </w:t>
+                    </w:r>
+                  </w:p>
+                </w:tc>
+              </w:tr>
+              <w:tr>
+                <w:trPr>
+                  <w:divId w:val="493882637"/>
+                  <w:tblCellSpacing w:w="15" w:type="dxa"/>
+                </w:trPr>
+                <w:tc>
+                  <w:tcPr>
+                    <w:tcW w:w="50" w:type="pct"/>
+                    <w:hideMark/>
+                  </w:tcPr>
+                  <w:p>
+                    <w:pPr>
+                      <w:pStyle w:val="Bibliography"/>
+                      <w:rPr>
+                        <w:noProof/>
+                      </w:rPr>
+                    </w:pPr>
+                    <w:r>
+                      <w:rPr>
+                        <w:noProof/>
+                      </w:rPr>
+                      <w:t xml:space="preserve">[3] </w:t>
+                    </w:r>
+                  </w:p>
+                </w:tc>
+                <w:tc>
+                  <w:tcPr>
+                    <w:tcW w:w="0" w:type="auto"/>
+                    <w:hideMark/>
+                  </w:tcPr>
+                  <w:p>
+                    <w:pPr>
+                      <w:pStyle w:val="Bibliography"/>
+                      <w:rPr>
+                        <w:noProof/>
+                      </w:rPr>
+                    </w:pPr>
+                    <w:r>
+                      <w:rPr>
+                        <w:noProof/>
+                      </w:rPr>
+                      <w:t xml:space="preserve">M. J. A. a. S. A. G. M. Sarfraz, "Saudi Arabian license plate recognition system," 2003. </w:t>
+                    </w:r>
+                  </w:p>
+                </w:tc>
+              </w:tr>
+              <w:tr>
+                <w:trPr>
+                  <w:divId w:val="493882637"/>
+                  <w:tblCellSpacing w:w="15" w:type="dxa"/>
+                </w:trPr>
+                <w:tc>
+                  <w:tcPr>
+                    <w:tcW w:w="50" w:type="pct"/>
+                    <w:hideMark/>
+                  </w:tcPr>
+                  <w:p>
+                    <w:pPr>
+                      <w:pStyle w:val="Bibliography"/>
+                      <w:rPr>
+                        <w:noProof/>
+                      </w:rPr>
+                    </w:pPr>
+                    <w:r>
+                      <w:rPr>
+                        <w:noProof/>
+                      </w:rPr>
+                      <w:t xml:space="preserve">[4] </w:t>
+                    </w:r>
+                  </w:p>
+                </w:tc>
+                <w:tc>
+                  <w:tcPr>
+                    <w:tcW w:w="0" w:type="auto"/>
+                    <w:hideMark/>
+                  </w:tcPr>
+                  <w:p>
+                    <w:pPr>
+                      <w:pStyle w:val="Bibliography"/>
+                      <w:rPr>
+                        <w:noProof/>
+                      </w:rPr>
+                    </w:pPr>
+                    <w:r>
+                      <w:rPr>
+                        <w:noProof/>
+                      </w:rPr>
+                      <w:t xml:space="preserve">Y. W. e. al., "An Algorithm for License Plate Recognition Applied to Intelligent Transportation System," 2011. </w:t>
+                    </w:r>
+                  </w:p>
+                </w:tc>
+              </w:tr>
+              <w:tr>
+                <w:trPr>
+                  <w:divId w:val="493882637"/>
+                  <w:tblCellSpacing w:w="15" w:type="dxa"/>
+                </w:trPr>
+                <w:tc>
+                  <w:tcPr>
+                    <w:tcW w:w="50" w:type="pct"/>
+                    <w:hideMark/>
+                  </w:tcPr>
+                  <w:p>
+                    <w:pPr>
+                      <w:pStyle w:val="Bibliography"/>
+                      <w:rPr>
+                        <w:noProof/>
+                      </w:rPr>
+                    </w:pPr>
+                    <w:r>
+                      <w:rPr>
+                        <w:noProof/>
+                      </w:rPr>
+                      <w:t xml:space="preserve">[5] </w:t>
+                    </w:r>
+                  </w:p>
+                </w:tc>
+                <w:tc>
+                  <w:tcPr>
+                    <w:tcW w:w="0" w:type="auto"/>
+                    <w:hideMark/>
+                  </w:tcPr>
+                  <w:p>
+                    <w:pPr>
+                      <w:pStyle w:val="Bibliography"/>
+                      <w:rPr>
+                        <w:noProof/>
+                      </w:rPr>
+                    </w:pPr>
+                    <w:r>
+                      <w:rPr>
+                        <w:noProof/>
+                      </w:rPr>
+                      <w:t xml:space="preserve">A. R.-A. e. al., "Effects of Challenging Weather and Illumination on Learning-Based License Plate Detection in Noncontrolled Environments," 2019. </w:t>
+                    </w:r>
+                  </w:p>
+                </w:tc>
+              </w:tr>
+            </w:tbl>
+            <w:p>
+              <w:pPr>
+                <w:divId w:val="493882637"/>
+                <w:rPr>
+                  <w:rFonts w:eastAsia="Times New Roman"/>
+                  <w:noProof/>
+                </w:rPr>
+              </w:pPr>
+            </w:p>
+            <w:p>
+              <w:r>
+                <w:rPr>
+                  <w:b/>
+                  <w:bCs/>
+                  <w:noProof/>
+                </w:rPr>
+                <w:fldChar w:fldCharType="end"/>
+              </w:r>
+            </w:p>
+          </w:sdtContent>
+        </w:sdt>
+      </w:sdtContent>
+    </w:sdt>
+    <w:p>
+      <w:pPr>
+        <w:rPr>
+          <w:rFonts w:cs="Times New Roman"/>
+          <w:szCs w:val="28"/>
+        </w:rPr>
+      </w:pPr>
+    </w:p>
+    <w:p/>
     <w:sectPr>
+      <w:footerReference w:type="default" r:id="rId10"/>
       <w:pgSz w:w="12240" w:h="15840"/>
-      <w:pgMar w:top="1440" w:right="1440" w:bottom="1440" w:left="1440" w:header="720" w:footer="720" w:gutter="0"/>
+      <w:pgMar w:top="1418" w:right="851" w:bottom="1134" w:left="1985" w:header="720" w:footer="720" w:gutter="0"/>
       <w:cols w:space="720"/>
       <w:docGrid w:linePitch="360"/>
     </w:sectPr>
@@ -43,8 +2349,285 @@
 </w:document>
 </file>
 
+<file path=word/endnotes.xml><?xml version="1.0" encoding="utf-8"?>
+<w:endnotes xmlns:wpc="http://schemas.microsoft.com/office/word/2010/wordprocessingCanvas" xmlns:cx="http://schemas.microsoft.com/office/drawing/2014/chartex" xmlns:mc="http://schemas.openxmlformats.org/markup-compatibility/2006" xmlns:o="urn:schemas-microsoft-com:office:office" xmlns:r="http://schemas.openxmlformats.org/officeDocument/2006/relationships" xmlns:m="http://schemas.openxmlformats.org/officeDocument/2006/math" xmlns:v="urn:schemas-microsoft-com:vml" xmlns:wp14="http://schemas.microsoft.com/office/word/2010/wordprocessingDrawing" xmlns:wp="http://schemas.openxmlformats.org/drawingml/2006/wordprocessingDrawing" xmlns:w10="urn:schemas-microsoft-com:office:word" xmlns:w="http://schemas.openxmlformats.org/wordprocessingml/2006/main" xmlns:w14="http://schemas.microsoft.com/office/word/2010/wordml" xmlns:w15="http://schemas.microsoft.com/office/word/2012/wordml" xmlns:w16se="http://schemas.microsoft.com/office/word/2015/wordml/symex" xmlns:wpg="http://schemas.microsoft.com/office/word/2010/wordprocessingGroup" xmlns:wpi="http://schemas.microsoft.com/office/word/2010/wordprocessingInk" xmlns:wne="http://schemas.microsoft.com/office/word/2006/wordml" xmlns:wps="http://schemas.microsoft.com/office/word/2010/wordprocessingShape" mc:Ignorable="w14 w15 w16se wp14">
+  <w:endnote w:type="separator" w:id="-1">
+    <w:p>
+      <w:pPr>
+        <w:spacing w:after="0" w:line="240" w:lineRule="auto"/>
+      </w:pPr>
+      <w:r>
+        <w:separator/>
+      </w:r>
+    </w:p>
+  </w:endnote>
+  <w:endnote w:type="continuationSeparator" w:id="0">
+    <w:p>
+      <w:pPr>
+        <w:spacing w:after="0" w:line="240" w:lineRule="auto"/>
+      </w:pPr>
+      <w:r>
+        <w:continuationSeparator/>
+      </w:r>
+    </w:p>
+  </w:endnote>
+</w:endnotes>
+</file>
+
+<file path=word/footer1.xml><?xml version="1.0" encoding="utf-8"?>
+<w:ftr xmlns:wpc="http://schemas.microsoft.com/office/word/2010/wordprocessingCanvas" xmlns:cx="http://schemas.microsoft.com/office/drawing/2014/chartex" xmlns:mc="http://schemas.openxmlformats.org/markup-compatibility/2006" xmlns:o="urn:schemas-microsoft-com:office:office" xmlns:r="http://schemas.openxmlformats.org/officeDocument/2006/relationships" xmlns:m="http://schemas.openxmlformats.org/officeDocument/2006/math" xmlns:v="urn:schemas-microsoft-com:vml" xmlns:wp14="http://schemas.microsoft.com/office/word/2010/wordprocessingDrawing" xmlns:wp="http://schemas.openxmlformats.org/drawingml/2006/wordprocessingDrawing" xmlns:w10="urn:schemas-microsoft-com:office:word" xmlns:w="http://schemas.openxmlformats.org/wordprocessingml/2006/main" xmlns:w14="http://schemas.microsoft.com/office/word/2010/wordml" xmlns:w15="http://schemas.microsoft.com/office/word/2012/wordml" xmlns:w16se="http://schemas.microsoft.com/office/word/2015/wordml/symex" xmlns:wpg="http://schemas.microsoft.com/office/word/2010/wordprocessingGroup" xmlns:wpi="http://schemas.microsoft.com/office/word/2010/wordprocessingInk" xmlns:wne="http://schemas.microsoft.com/office/word/2006/wordml" xmlns:wps="http://schemas.microsoft.com/office/word/2010/wordprocessingShape" mc:Ignorable="w14 w15 w16se wp14">
+  <w:sdt>
+    <w:sdtPr>
+      <w:id w:val="-203482794"/>
+      <w:docPartObj>
+        <w:docPartGallery w:val="Page Numbers (Bottom of Page)"/>
+        <w:docPartUnique/>
+      </w:docPartObj>
+    </w:sdtPr>
+    <w:sdtEndPr>
+      <w:rPr>
+        <w:color w:val="7F7F7F" w:themeColor="background1" w:themeShade="7F"/>
+        <w:spacing w:val="60"/>
+      </w:rPr>
+    </w:sdtEndPr>
+    <w:sdtContent>
+      <w:p>
+        <w:pPr>
+          <w:pStyle w:val="Footer"/>
+          <w:pBdr>
+            <w:top w:val="single" w:sz="4" w:space="1" w:color="D9D9D9" w:themeColor="background1" w:themeShade="D9"/>
+          </w:pBdr>
+          <w:jc w:val="right"/>
+        </w:pPr>
+        <w:r>
+          <w:fldChar w:fldCharType="begin"/>
+        </w:r>
+        <w:r>
+          <w:instrText xml:space="preserve"> PAGE   \* MERGEFORMAT </w:instrText>
+        </w:r>
+        <w:r>
+          <w:fldChar w:fldCharType="separate"/>
+        </w:r>
+        <w:r>
+          <w:rPr>
+            <w:noProof/>
+          </w:rPr>
+          <w:t>4</w:t>
+        </w:r>
+        <w:r>
+          <w:rPr>
+            <w:noProof/>
+          </w:rPr>
+          <w:fldChar w:fldCharType="end"/>
+        </w:r>
+        <w:r>
+          <w:t xml:space="preserve"> | </w:t>
+        </w:r>
+        <w:r>
+          <w:rPr>
+            <w:color w:val="7F7F7F" w:themeColor="background1" w:themeShade="7F"/>
+            <w:spacing w:val="60"/>
+          </w:rPr>
+          <w:t>Page</w:t>
+        </w:r>
+      </w:p>
+    </w:sdtContent>
+  </w:sdt>
+  <w:p>
+    <w:pPr>
+      <w:pStyle w:val="Footer"/>
+    </w:pPr>
+  </w:p>
+</w:ftr>
+</file>
+
+<file path=word/footnotes.xml><?xml version="1.0" encoding="utf-8"?>
+<w:footnotes xmlns:wpc="http://schemas.microsoft.com/office/word/2010/wordprocessingCanvas" xmlns:cx="http://schemas.microsoft.com/office/drawing/2014/chartex" xmlns:mc="http://schemas.openxmlformats.org/markup-compatibility/2006" xmlns:o="urn:schemas-microsoft-com:office:office" xmlns:r="http://schemas.openxmlformats.org/officeDocument/2006/relationships" xmlns:m="http://schemas.openxmlformats.org/officeDocument/2006/math" xmlns:v="urn:schemas-microsoft-com:vml" xmlns:wp14="http://schemas.microsoft.com/office/word/2010/wordprocessingDrawing" xmlns:wp="http://schemas.openxmlformats.org/drawingml/2006/wordprocessingDrawing" xmlns:w10="urn:schemas-microsoft-com:office:word" xmlns:w="http://schemas.openxmlformats.org/wordprocessingml/2006/main" xmlns:w14="http://schemas.microsoft.com/office/word/2010/wordml" xmlns:w15="http://schemas.microsoft.com/office/word/2012/wordml" xmlns:w16se="http://schemas.microsoft.com/office/word/2015/wordml/symex" xmlns:wpg="http://schemas.microsoft.com/office/word/2010/wordprocessingGroup" xmlns:wpi="http://schemas.microsoft.com/office/word/2010/wordprocessingInk" xmlns:wne="http://schemas.microsoft.com/office/word/2006/wordml" xmlns:wps="http://schemas.microsoft.com/office/word/2010/wordprocessingShape" mc:Ignorable="w14 w15 w16se wp14">
+  <w:footnote w:type="separator" w:id="-1">
+    <w:p>
+      <w:pPr>
+        <w:spacing w:after="0" w:line="240" w:lineRule="auto"/>
+      </w:pPr>
+      <w:r>
+        <w:separator/>
+      </w:r>
+    </w:p>
+  </w:footnote>
+  <w:footnote w:type="continuationSeparator" w:id="0">
+    <w:p>
+      <w:pPr>
+        <w:spacing w:after="0" w:line="240" w:lineRule="auto"/>
+      </w:pPr>
+      <w:r>
+        <w:continuationSeparator/>
+      </w:r>
+    </w:p>
+  </w:footnote>
+</w:footnotes>
+</file>
+
+<file path=word/numbering.xml><?xml version="1.0" encoding="utf-8"?>
+<w:numbering xmlns:wpc="http://schemas.microsoft.com/office/word/2010/wordprocessingCanvas" xmlns:cx="http://schemas.microsoft.com/office/drawing/2014/chartex" xmlns:mc="http://schemas.openxmlformats.org/markup-compatibility/2006" xmlns:o="urn:schemas-microsoft-com:office:office" xmlns:r="http://schemas.openxmlformats.org/officeDocument/2006/relationships" xmlns:m="http://schemas.openxmlformats.org/officeDocument/2006/math" xmlns:v="urn:schemas-microsoft-com:vml" xmlns:wp14="http://schemas.microsoft.com/office/word/2010/wordprocessingDrawing" xmlns:wp="http://schemas.openxmlformats.org/drawingml/2006/wordprocessingDrawing" xmlns:w10="urn:schemas-microsoft-com:office:word" xmlns:w="http://schemas.openxmlformats.org/wordprocessingml/2006/main" xmlns:w14="http://schemas.microsoft.com/office/word/2010/wordml" xmlns:w15="http://schemas.microsoft.com/office/word/2012/wordml" xmlns:w16se="http://schemas.microsoft.com/office/word/2015/wordml/symex" xmlns:wpg="http://schemas.microsoft.com/office/word/2010/wordprocessingGroup" xmlns:wpi="http://schemas.microsoft.com/office/word/2010/wordprocessingInk" xmlns:wne="http://schemas.microsoft.com/office/word/2006/wordml" xmlns:wps="http://schemas.microsoft.com/office/word/2010/wordprocessingShape" mc:Ignorable="w14 w15 w16se wp14">
+  <w:abstractNum w:abstractNumId="0" w15:restartNumberingAfterBreak="0">
+    <w:nsid w:val="186F1CFF"/>
+    <w:multiLevelType w:val="multilevel"/>
+    <w:tmpl w:val="B9C09980"/>
+    <w:lvl w:ilvl="0">
+      <w:start w:val="1"/>
+      <w:numFmt w:val="decimal"/>
+      <w:pStyle w:val="Secsion"/>
+      <w:lvlText w:val="%1."/>
+      <w:lvlJc w:val="left"/>
+      <w:pPr>
+        <w:ind w:left="720" w:hanging="360"/>
+      </w:pPr>
+      <w:rPr>
+        <w:rFonts w:hint="default"/>
+      </w:rPr>
+    </w:lvl>
+    <w:lvl w:ilvl="1">
+      <w:start w:val="1"/>
+      <w:numFmt w:val="decimal"/>
+      <w:isLgl/>
+      <w:lvlText w:val="%1.%2"/>
+      <w:lvlJc w:val="left"/>
+      <w:pPr>
+        <w:ind w:left="780" w:hanging="420"/>
+      </w:pPr>
+      <w:rPr>
+        <w:rFonts w:hint="default"/>
+      </w:rPr>
+    </w:lvl>
+    <w:lvl w:ilvl="2">
+      <w:start w:val="1"/>
+      <w:numFmt w:val="decimal"/>
+      <w:isLgl/>
+      <w:lvlText w:val="%1.%2.%3"/>
+      <w:lvlJc w:val="left"/>
+      <w:pPr>
+        <w:ind w:left="1080" w:hanging="720"/>
+      </w:pPr>
+      <w:rPr>
+        <w:rFonts w:hint="default"/>
+      </w:rPr>
+    </w:lvl>
+    <w:lvl w:ilvl="3">
+      <w:start w:val="1"/>
+      <w:numFmt w:val="decimal"/>
+      <w:isLgl/>
+      <w:lvlText w:val="%1.%2.%3.%4"/>
+      <w:lvlJc w:val="left"/>
+      <w:pPr>
+        <w:ind w:left="1440" w:hanging="1080"/>
+      </w:pPr>
+      <w:rPr>
+        <w:rFonts w:hint="default"/>
+      </w:rPr>
+    </w:lvl>
+    <w:lvl w:ilvl="4">
+      <w:start w:val="1"/>
+      <w:numFmt w:val="decimal"/>
+      <w:isLgl/>
+      <w:lvlText w:val="%1.%2.%3.%4.%5"/>
+      <w:lvlJc w:val="left"/>
+      <w:pPr>
+        <w:ind w:left="1440" w:hanging="1080"/>
+      </w:pPr>
+      <w:rPr>
+        <w:rFonts w:hint="default"/>
+      </w:rPr>
+    </w:lvl>
+    <w:lvl w:ilvl="5">
+      <w:start w:val="1"/>
+      <w:numFmt w:val="decimal"/>
+      <w:isLgl/>
+      <w:lvlText w:val="%1.%2.%3.%4.%5.%6"/>
+      <w:lvlJc w:val="left"/>
+      <w:pPr>
+        <w:ind w:left="1800" w:hanging="1440"/>
+      </w:pPr>
+      <w:rPr>
+        <w:rFonts w:hint="default"/>
+      </w:rPr>
+    </w:lvl>
+    <w:lvl w:ilvl="6">
+      <w:start w:val="1"/>
+      <w:numFmt w:val="decimal"/>
+      <w:isLgl/>
+      <w:lvlText w:val="%1.%2.%3.%4.%5.%6.%7"/>
+      <w:lvlJc w:val="left"/>
+      <w:pPr>
+        <w:ind w:left="1800" w:hanging="1440"/>
+      </w:pPr>
+      <w:rPr>
+        <w:rFonts w:hint="default"/>
+      </w:rPr>
+    </w:lvl>
+    <w:lvl w:ilvl="7">
+      <w:start w:val="1"/>
+      <w:numFmt w:val="decimal"/>
+      <w:isLgl/>
+      <w:lvlText w:val="%1.%2.%3.%4.%5.%6.%7.%8"/>
+      <w:lvlJc w:val="left"/>
+      <w:pPr>
+        <w:ind w:left="2160" w:hanging="1800"/>
+      </w:pPr>
+      <w:rPr>
+        <w:rFonts w:hint="default"/>
+      </w:rPr>
+    </w:lvl>
+    <w:lvl w:ilvl="8">
+      <w:start w:val="1"/>
+      <w:numFmt w:val="decimal"/>
+      <w:isLgl/>
+      <w:lvlText w:val="%1.%2.%3.%4.%5.%6.%7.%8.%9"/>
+      <w:lvlJc w:val="left"/>
+      <w:pPr>
+        <w:ind w:left="2520" w:hanging="2160"/>
+      </w:pPr>
+      <w:rPr>
+        <w:rFonts w:hint="default"/>
+      </w:rPr>
+    </w:lvl>
+  </w:abstractNum>
+  <w:num w:numId="1">
+    <w:abstractNumId w:val="0"/>
+  </w:num>
+  <w:num w:numId="2">
+    <w:abstractNumId w:val="0"/>
+    <w:lvlOverride w:ilvl="0">
+      <w:startOverride w:val="1"/>
+    </w:lvlOverride>
+    <w:lvlOverride w:ilvl="1">
+      <w:startOverride w:val="1"/>
+    </w:lvlOverride>
+    <w:lvlOverride w:ilvl="2">
+      <w:startOverride w:val="1"/>
+    </w:lvlOverride>
+    <w:lvlOverride w:ilvl="3">
+      <w:startOverride w:val="1"/>
+    </w:lvlOverride>
+    <w:lvlOverride w:ilvl="4">
+      <w:startOverride w:val="1"/>
+    </w:lvlOverride>
+    <w:lvlOverride w:ilvl="5">
+      <w:startOverride w:val="1"/>
+    </w:lvlOverride>
+    <w:lvlOverride w:ilvl="6">
+      <w:startOverride w:val="1"/>
+    </w:lvlOverride>
+    <w:lvlOverride w:ilvl="7">
+      <w:startOverride w:val="1"/>
+    </w:lvlOverride>
+    <w:lvlOverride w:ilvl="8">
+      <w:startOverride w:val="1"/>
+    </w:lvlOverride>
+  </w:num>
+</w:numbering>
+</file>
+
 <file path=word/styles.xml><?xml version="1.0" encoding="utf-8"?>
-<w:styles xmlns:mc="http://schemas.openxmlformats.org/markup-compatibility/2006" xmlns:r="http://schemas.openxmlformats.org/officeDocument/2006/relationships" xmlns:w="http://schemas.openxmlformats.org/wordprocessingml/2006/main" xmlns:w14="http://schemas.microsoft.com/office/word/2010/wordml" xmlns:w15="http://schemas.microsoft.com/office/word/2012/wordml" xmlns:w16cid="http://schemas.microsoft.com/office/word/2016/wordml/cid" xmlns:w16se="http://schemas.microsoft.com/office/word/2015/wordml/symex" mc:Ignorable="w14 w15 w16se w16cid">
+<w:styles xmlns:mc="http://schemas.openxmlformats.org/markup-compatibility/2006" xmlns:r="http://schemas.openxmlformats.org/officeDocument/2006/relationships" xmlns:w="http://schemas.openxmlformats.org/wordprocessingml/2006/main" xmlns:w14="http://schemas.microsoft.com/office/word/2010/wordml" xmlns:w15="http://schemas.microsoft.com/office/word/2012/wordml" xmlns:w16se="http://schemas.microsoft.com/office/word/2015/wordml/symex" mc:Ignorable="w14 w15 w16se">
   <w:docDefaults>
     <w:rPrDefault>
       <w:rPr>
@@ -60,7 +2643,7 @@
       </w:pPr>
     </w:pPrDefault>
   </w:docDefaults>
-  <w:latentStyles w:defLockedState="0" w:defUIPriority="99" w:defSemiHidden="0" w:defUnhideWhenUsed="0" w:defQFormat="0" w:count="375">
+  <w:latentStyles w:defLockedState="0" w:defUIPriority="99" w:defSemiHidden="0" w:defUnhideWhenUsed="0" w:defQFormat="0" w:count="371">
     <w:lsdException w:name="Normal" w:uiPriority="0" w:qFormat="1"/>
     <w:lsdException w:name="heading 1" w:uiPriority="9" w:qFormat="1"/>
     <w:lsdException w:name="heading 2" w:semiHidden="1" w:uiPriority="9" w:unhideWhenUsed="1" w:qFormat="1"/>
@@ -432,14 +3015,85 @@
     <w:lsdException w:name="List Table 5 Dark Accent 6" w:uiPriority="50"/>
     <w:lsdException w:name="List Table 6 Colorful Accent 6" w:uiPriority="51"/>
     <w:lsdException w:name="List Table 7 Colorful Accent 6" w:uiPriority="52"/>
-    <w:lsdException w:name="Mention" w:semiHidden="1" w:unhideWhenUsed="1"/>
-    <w:lsdException w:name="Smart Hyperlink" w:semiHidden="1" w:unhideWhenUsed="1"/>
-    <w:lsdException w:name="Hashtag" w:semiHidden="1" w:unhideWhenUsed="1"/>
-    <w:lsdException w:name="Unresolved Mention" w:semiHidden="1" w:unhideWhenUsed="1"/>
   </w:latentStyles>
   <w:style w:type="paragraph" w:default="1" w:styleId="Normal">
     <w:name w:val="Normal"/>
     <w:qFormat/>
+    <w:rsid w:val="00CF22B9"/>
+    <w:pPr>
+      <w:jc w:val="both"/>
+    </w:pPr>
+    <w:rPr>
+      <w:rFonts w:ascii="Times New Roman" w:hAnsi="Times New Roman"/>
+      <w:sz w:val="28"/>
+    </w:rPr>
+  </w:style>
+  <w:style w:type="paragraph" w:styleId="Heading1">
+    <w:name w:val="heading 1"/>
+    <w:basedOn w:val="Normal"/>
+    <w:next w:val="Normal"/>
+    <w:link w:val="Heading1Char"/>
+    <w:uiPriority w:val="9"/>
+    <w:qFormat/>
+    <w:rsid w:val="000960C9"/>
+    <w:pPr>
+      <w:keepNext/>
+      <w:keepLines/>
+      <w:spacing w:before="240" w:after="0"/>
+      <w:outlineLvl w:val="0"/>
+    </w:pPr>
+    <w:rPr>
+      <w:rFonts w:asciiTheme="majorHAnsi" w:eastAsiaTheme="majorEastAsia" w:hAnsiTheme="majorHAnsi" w:cstheme="majorBidi"/>
+      <w:color w:val="2F5496" w:themeColor="accent1" w:themeShade="BF"/>
+      <w:sz w:val="32"/>
+      <w:szCs w:val="32"/>
+    </w:rPr>
+  </w:style>
+  <w:style w:type="paragraph" w:styleId="Heading2">
+    <w:name w:val="heading 2"/>
+    <w:basedOn w:val="Normal"/>
+    <w:next w:val="Normal"/>
+    <w:link w:val="Heading2Char"/>
+    <w:uiPriority w:val="9"/>
+    <w:semiHidden/>
+    <w:unhideWhenUsed/>
+    <w:qFormat/>
+    <w:rsid w:val="00954ACE"/>
+    <w:pPr>
+      <w:keepNext/>
+      <w:keepLines/>
+      <w:spacing w:before="40" w:after="0"/>
+      <w:outlineLvl w:val="1"/>
+    </w:pPr>
+    <w:rPr>
+      <w:rFonts w:asciiTheme="majorHAnsi" w:eastAsiaTheme="majorEastAsia" w:hAnsiTheme="majorHAnsi" w:cstheme="majorBidi"/>
+      <w:color w:val="2F5496" w:themeColor="accent1" w:themeShade="BF"/>
+      <w:sz w:val="26"/>
+      <w:szCs w:val="26"/>
+    </w:rPr>
+  </w:style>
+  <w:style w:type="paragraph" w:styleId="Heading3">
+    <w:name w:val="heading 3"/>
+    <w:basedOn w:val="Normal"/>
+    <w:next w:val="Normal"/>
+    <w:link w:val="Heading3Char"/>
+    <w:uiPriority w:val="9"/>
+    <w:semiHidden/>
+    <w:unhideWhenUsed/>
+    <w:qFormat/>
+    <w:rsid w:val="00DE1FBF"/>
+    <w:pPr>
+      <w:keepNext/>
+      <w:keepLines/>
+      <w:spacing w:before="40" w:after="0"/>
+      <w:outlineLvl w:val="2"/>
+    </w:pPr>
+    <w:rPr>
+      <w:rFonts w:asciiTheme="majorHAnsi" w:eastAsiaTheme="majorEastAsia" w:hAnsiTheme="majorHAnsi" w:cstheme="majorBidi"/>
+      <w:color w:val="1F3763" w:themeColor="accent1" w:themeShade="7F"/>
+      <w:sz w:val="24"/>
+      <w:szCs w:val="24"/>
+    </w:rPr>
   </w:style>
   <w:style w:type="character" w:default="1" w:styleId="DefaultParagraphFont">
     <w:name w:val="Default Paragraph Font"/>
@@ -479,7 +3133,928 @@
       <w:contextualSpacing/>
     </w:pPr>
   </w:style>
+  <w:style w:type="paragraph" w:customStyle="1" w:styleId="Chapter">
+    <w:name w:val="Chapter"/>
+    <w:basedOn w:val="Heading1"/>
+    <w:link w:val="ChapterChar"/>
+    <w:autoRedefine/>
+    <w:qFormat/>
+    <w:rsid w:val="000960C9"/>
+    <w:rPr>
+      <w:rFonts w:ascii="Times New Roman" w:hAnsi="Times New Roman" w:cs="Times New Roman"/>
+      <w:b/>
+      <w:color w:val="000000" w:themeColor="text1"/>
+      <w:sz w:val="28"/>
+      <w:szCs w:val="28"/>
+    </w:rPr>
+  </w:style>
+  <w:style w:type="paragraph" w:customStyle="1" w:styleId="Secsion">
+    <w:name w:val="Secsion"/>
+    <w:basedOn w:val="Heading2"/>
+    <w:link w:val="SecsionChar"/>
+    <w:autoRedefine/>
+    <w:qFormat/>
+    <w:rsid w:val="00EF45F3"/>
+    <w:pPr>
+      <w:numPr>
+        <w:numId w:val="1"/>
+      </w:numPr>
+    </w:pPr>
+    <w:rPr>
+      <w:rFonts w:ascii="Times New Roman" w:eastAsiaTheme="minorHAnsi" w:hAnsi="Times New Roman" w:cstheme="minorBidi"/>
+      <w:b/>
+      <w:color w:val="auto"/>
+      <w:sz w:val="28"/>
+      <w:szCs w:val="22"/>
+    </w:rPr>
+  </w:style>
+  <w:style w:type="character" w:customStyle="1" w:styleId="ChapterChar">
+    <w:name w:val="Chapter Char"/>
+    <w:basedOn w:val="DefaultParagraphFont"/>
+    <w:link w:val="Chapter"/>
+    <w:rsid w:val="000960C9"/>
+    <w:rPr>
+      <w:rFonts w:ascii="Times New Roman" w:eastAsiaTheme="majorEastAsia" w:hAnsi="Times New Roman" w:cs="Times New Roman"/>
+      <w:b/>
+      <w:color w:val="000000" w:themeColor="text1"/>
+      <w:sz w:val="28"/>
+      <w:szCs w:val="28"/>
+    </w:rPr>
+  </w:style>
+  <w:style w:type="character" w:customStyle="1" w:styleId="Heading1Char">
+    <w:name w:val="Heading 1 Char"/>
+    <w:basedOn w:val="DefaultParagraphFont"/>
+    <w:link w:val="Heading1"/>
+    <w:uiPriority w:val="9"/>
+    <w:rsid w:val="000960C9"/>
+    <w:rPr>
+      <w:rFonts w:asciiTheme="majorHAnsi" w:eastAsiaTheme="majorEastAsia" w:hAnsiTheme="majorHAnsi" w:cstheme="majorBidi"/>
+      <w:color w:val="2F5496" w:themeColor="accent1" w:themeShade="BF"/>
+      <w:sz w:val="32"/>
+      <w:szCs w:val="32"/>
+    </w:rPr>
+  </w:style>
+  <w:style w:type="paragraph" w:customStyle="1" w:styleId="SubSection">
+    <w:name w:val="SubSection"/>
+    <w:basedOn w:val="Heading3"/>
+    <w:link w:val="SubSectionChar"/>
+    <w:autoRedefine/>
+    <w:qFormat/>
+    <w:rsid w:val="00DE1FBF"/>
+    <w:pPr>
+      <w:ind w:firstLine="360"/>
+    </w:pPr>
+    <w:rPr>
+      <w:rFonts w:ascii="Times New Roman" w:hAnsi="Times New Roman"/>
+      <w:b/>
+      <w:color w:val="000000" w:themeColor="text1"/>
+      <w:sz w:val="28"/>
+    </w:rPr>
+  </w:style>
+  <w:style w:type="character" w:customStyle="1" w:styleId="Heading2Char">
+    <w:name w:val="Heading 2 Char"/>
+    <w:basedOn w:val="DefaultParagraphFont"/>
+    <w:link w:val="Heading2"/>
+    <w:uiPriority w:val="9"/>
+    <w:semiHidden/>
+    <w:rsid w:val="00954ACE"/>
+    <w:rPr>
+      <w:rFonts w:asciiTheme="majorHAnsi" w:eastAsiaTheme="majorEastAsia" w:hAnsiTheme="majorHAnsi" w:cstheme="majorBidi"/>
+      <w:color w:val="2F5496" w:themeColor="accent1" w:themeShade="BF"/>
+      <w:sz w:val="26"/>
+      <w:szCs w:val="26"/>
+    </w:rPr>
+  </w:style>
+  <w:style w:type="character" w:customStyle="1" w:styleId="SecsionChar">
+    <w:name w:val="Secsion Char"/>
+    <w:basedOn w:val="Heading2Char"/>
+    <w:link w:val="Secsion"/>
+    <w:rsid w:val="00EF45F3"/>
+    <w:rPr>
+      <w:rFonts w:ascii="Times New Roman" w:eastAsiaTheme="majorEastAsia" w:hAnsi="Times New Roman" w:cstheme="majorBidi"/>
+      <w:b/>
+      <w:color w:val="2F5496" w:themeColor="accent1" w:themeShade="BF"/>
+      <w:sz w:val="28"/>
+      <w:szCs w:val="26"/>
+    </w:rPr>
+  </w:style>
+  <w:style w:type="paragraph" w:styleId="Header">
+    <w:name w:val="header"/>
+    <w:basedOn w:val="Normal"/>
+    <w:link w:val="HeaderChar"/>
+    <w:uiPriority w:val="99"/>
+    <w:unhideWhenUsed/>
+    <w:rsid w:val="004B31B3"/>
+    <w:pPr>
+      <w:tabs>
+        <w:tab w:val="center" w:pos="4680"/>
+        <w:tab w:val="right" w:pos="9360"/>
+      </w:tabs>
+      <w:spacing w:after="0" w:line="240" w:lineRule="auto"/>
+    </w:pPr>
+  </w:style>
+  <w:style w:type="character" w:customStyle="1" w:styleId="Heading3Char">
+    <w:name w:val="Heading 3 Char"/>
+    <w:basedOn w:val="DefaultParagraphFont"/>
+    <w:link w:val="Heading3"/>
+    <w:uiPriority w:val="9"/>
+    <w:semiHidden/>
+    <w:rsid w:val="00DE1FBF"/>
+    <w:rPr>
+      <w:rFonts w:asciiTheme="majorHAnsi" w:eastAsiaTheme="majorEastAsia" w:hAnsiTheme="majorHAnsi" w:cstheme="majorBidi"/>
+      <w:color w:val="1F3763" w:themeColor="accent1" w:themeShade="7F"/>
+      <w:sz w:val="24"/>
+      <w:szCs w:val="24"/>
+    </w:rPr>
+  </w:style>
+  <w:style w:type="character" w:customStyle="1" w:styleId="SubSectionChar">
+    <w:name w:val="SubSection Char"/>
+    <w:basedOn w:val="Heading3Char"/>
+    <w:link w:val="SubSection"/>
+    <w:rsid w:val="00DE1FBF"/>
+    <w:rPr>
+      <w:rFonts w:ascii="Times New Roman" w:eastAsiaTheme="majorEastAsia" w:hAnsi="Times New Roman" w:cstheme="majorBidi"/>
+      <w:b/>
+      <w:color w:val="000000" w:themeColor="text1"/>
+      <w:sz w:val="28"/>
+      <w:szCs w:val="24"/>
+    </w:rPr>
+  </w:style>
+  <w:style w:type="character" w:customStyle="1" w:styleId="HeaderChar">
+    <w:name w:val="Header Char"/>
+    <w:basedOn w:val="DefaultParagraphFont"/>
+    <w:link w:val="Header"/>
+    <w:uiPriority w:val="99"/>
+    <w:rsid w:val="004B31B3"/>
+    <w:rPr>
+      <w:rFonts w:ascii="Times New Roman" w:hAnsi="Times New Roman"/>
+      <w:sz w:val="28"/>
+    </w:rPr>
+  </w:style>
+  <w:style w:type="paragraph" w:styleId="Footer">
+    <w:name w:val="footer"/>
+    <w:basedOn w:val="Normal"/>
+    <w:link w:val="FooterChar"/>
+    <w:uiPriority w:val="99"/>
+    <w:unhideWhenUsed/>
+    <w:rsid w:val="004B31B3"/>
+    <w:pPr>
+      <w:tabs>
+        <w:tab w:val="center" w:pos="4680"/>
+        <w:tab w:val="right" w:pos="9360"/>
+      </w:tabs>
+      <w:spacing w:after="0" w:line="240" w:lineRule="auto"/>
+    </w:pPr>
+  </w:style>
+  <w:style w:type="character" w:customStyle="1" w:styleId="FooterChar">
+    <w:name w:val="Footer Char"/>
+    <w:basedOn w:val="DefaultParagraphFont"/>
+    <w:link w:val="Footer"/>
+    <w:uiPriority w:val="99"/>
+    <w:rsid w:val="004B31B3"/>
+    <w:rPr>
+      <w:rFonts w:ascii="Times New Roman" w:hAnsi="Times New Roman"/>
+      <w:sz w:val="28"/>
+    </w:rPr>
+  </w:style>
+  <w:style w:type="paragraph" w:styleId="TOC2">
+    <w:name w:val="toc 2"/>
+    <w:basedOn w:val="Normal"/>
+    <w:next w:val="Normal"/>
+    <w:autoRedefine/>
+    <w:uiPriority w:val="39"/>
+    <w:unhideWhenUsed/>
+    <w:rsid w:val="00BA6C85"/>
+    <w:pPr>
+      <w:spacing w:after="100"/>
+      <w:ind w:left="280"/>
+    </w:pPr>
+  </w:style>
+  <w:style w:type="paragraph" w:styleId="TOC1">
+    <w:name w:val="toc 1"/>
+    <w:basedOn w:val="Normal"/>
+    <w:next w:val="Normal"/>
+    <w:autoRedefine/>
+    <w:uiPriority w:val="39"/>
+    <w:unhideWhenUsed/>
+    <w:rsid w:val="00BD148F"/>
+    <w:pPr>
+      <w:tabs>
+        <w:tab w:val="right" w:leader="underscore" w:pos="9394"/>
+      </w:tabs>
+      <w:spacing w:after="100"/>
+      <w:jc w:val="center"/>
+    </w:pPr>
+  </w:style>
+  <w:style w:type="paragraph" w:styleId="TOC3">
+    <w:name w:val="toc 3"/>
+    <w:basedOn w:val="Normal"/>
+    <w:next w:val="Normal"/>
+    <w:autoRedefine/>
+    <w:uiPriority w:val="39"/>
+    <w:unhideWhenUsed/>
+    <w:rsid w:val="00BA6C85"/>
+    <w:pPr>
+      <w:spacing w:after="100"/>
+      <w:ind w:left="560"/>
+    </w:pPr>
+  </w:style>
+  <w:style w:type="character" w:styleId="Hyperlink">
+    <w:name w:val="Hyperlink"/>
+    <w:basedOn w:val="DefaultParagraphFont"/>
+    <w:uiPriority w:val="99"/>
+    <w:unhideWhenUsed/>
+    <w:rsid w:val="00BA6C85"/>
+    <w:rPr>
+      <w:color w:val="0563C1" w:themeColor="hyperlink"/>
+      <w:u w:val="single"/>
+    </w:rPr>
+  </w:style>
+  <w:style w:type="paragraph" w:styleId="Caption">
+    <w:name w:val="caption"/>
+    <w:basedOn w:val="Normal"/>
+    <w:next w:val="Normal"/>
+    <w:link w:val="CaptionChar"/>
+    <w:uiPriority w:val="35"/>
+    <w:unhideWhenUsed/>
+    <w:qFormat/>
+    <w:rsid w:val="00962302"/>
+    <w:pPr>
+      <w:spacing w:after="200" w:line="240" w:lineRule="auto"/>
+    </w:pPr>
+    <w:rPr>
+      <w:i/>
+      <w:iCs/>
+      <w:color w:val="44546A" w:themeColor="text2"/>
+      <w:sz w:val="18"/>
+      <w:szCs w:val="18"/>
+    </w:rPr>
+  </w:style>
+  <w:style w:type="paragraph" w:customStyle="1" w:styleId="Figure">
+    <w:name w:val="Figure"/>
+    <w:basedOn w:val="Caption"/>
+    <w:link w:val="FigureChar"/>
+    <w:autoRedefine/>
+    <w:qFormat/>
+    <w:rsid w:val="00094998"/>
+    <w:pPr>
+      <w:jc w:val="center"/>
+    </w:pPr>
+    <w:rPr>
+      <w:color w:val="000000" w:themeColor="text1"/>
+      <w:sz w:val="28"/>
+    </w:rPr>
+  </w:style>
+  <w:style w:type="paragraph" w:styleId="TableofFigures">
+    <w:name w:val="table of figures"/>
+    <w:basedOn w:val="Normal"/>
+    <w:next w:val="Normal"/>
+    <w:uiPriority w:val="99"/>
+    <w:unhideWhenUsed/>
+    <w:rsid w:val="00D66A59"/>
+    <w:pPr>
+      <w:spacing w:after="0"/>
+    </w:pPr>
+  </w:style>
+  <w:style w:type="character" w:customStyle="1" w:styleId="CaptionChar">
+    <w:name w:val="Caption Char"/>
+    <w:basedOn w:val="DefaultParagraphFont"/>
+    <w:link w:val="Caption"/>
+    <w:uiPriority w:val="35"/>
+    <w:rsid w:val="00094998"/>
+    <w:rPr>
+      <w:rFonts w:ascii="Times New Roman" w:hAnsi="Times New Roman"/>
+      <w:i/>
+      <w:iCs/>
+      <w:color w:val="44546A" w:themeColor="text2"/>
+      <w:sz w:val="18"/>
+      <w:szCs w:val="18"/>
+    </w:rPr>
+  </w:style>
+  <w:style w:type="character" w:customStyle="1" w:styleId="FigureChar">
+    <w:name w:val="Figure Char"/>
+    <w:basedOn w:val="CaptionChar"/>
+    <w:link w:val="Figure"/>
+    <w:rsid w:val="00094998"/>
+    <w:rPr>
+      <w:rFonts w:ascii="Times New Roman" w:hAnsi="Times New Roman"/>
+      <w:i/>
+      <w:iCs/>
+      <w:color w:val="000000" w:themeColor="text1"/>
+      <w:sz w:val="28"/>
+      <w:szCs w:val="18"/>
+    </w:rPr>
+  </w:style>
+  <w:style w:type="table" w:styleId="TableGrid">
+    <w:name w:val="Table Grid"/>
+    <w:basedOn w:val="TableNormal"/>
+    <w:uiPriority w:val="39"/>
+    <w:rsid w:val="00C51F35"/>
+    <w:pPr>
+      <w:spacing w:after="0" w:line="240" w:lineRule="auto"/>
+    </w:pPr>
+    <w:tblPr>
+      <w:tblBorders>
+        <w:top w:val="single" w:sz="4" w:space="0" w:color="auto"/>
+        <w:left w:val="single" w:sz="4" w:space="0" w:color="auto"/>
+        <w:bottom w:val="single" w:sz="4" w:space="0" w:color="auto"/>
+        <w:right w:val="single" w:sz="4" w:space="0" w:color="auto"/>
+        <w:insideH w:val="single" w:sz="4" w:space="0" w:color="auto"/>
+        <w:insideV w:val="single" w:sz="4" w:space="0" w:color="auto"/>
+      </w:tblBorders>
+    </w:tblPr>
+  </w:style>
+  <w:style w:type="paragraph" w:customStyle="1" w:styleId="Tabletext">
+    <w:name w:val="Table_text"/>
+    <w:basedOn w:val="Normal"/>
+    <w:link w:val="TabletextChar"/>
+    <w:autoRedefine/>
+    <w:qFormat/>
+    <w:rsid w:val="00F66486"/>
+    <w:pPr>
+      <w:spacing w:after="0" w:line="240" w:lineRule="auto"/>
+      <w:jc w:val="center"/>
+    </w:pPr>
+  </w:style>
+  <w:style w:type="paragraph" w:styleId="EndnoteText">
+    <w:name w:val="endnote text"/>
+    <w:basedOn w:val="Normal"/>
+    <w:link w:val="EndnoteTextChar"/>
+    <w:uiPriority w:val="99"/>
+    <w:semiHidden/>
+    <w:unhideWhenUsed/>
+    <w:rsid w:val="00363590"/>
+    <w:pPr>
+      <w:spacing w:after="0" w:line="240" w:lineRule="auto"/>
+    </w:pPr>
+    <w:rPr>
+      <w:sz w:val="20"/>
+      <w:szCs w:val="20"/>
+    </w:rPr>
+  </w:style>
+  <w:style w:type="character" w:customStyle="1" w:styleId="TabletextChar">
+    <w:name w:val="Table_text Char"/>
+    <w:basedOn w:val="DefaultParagraphFont"/>
+    <w:link w:val="Tabletext"/>
+    <w:rsid w:val="00F66486"/>
+    <w:rPr>
+      <w:rFonts w:ascii="Times New Roman" w:hAnsi="Times New Roman"/>
+      <w:sz w:val="28"/>
+    </w:rPr>
+  </w:style>
+  <w:style w:type="character" w:customStyle="1" w:styleId="EndnoteTextChar">
+    <w:name w:val="Endnote Text Char"/>
+    <w:basedOn w:val="DefaultParagraphFont"/>
+    <w:link w:val="EndnoteText"/>
+    <w:uiPriority w:val="99"/>
+    <w:semiHidden/>
+    <w:rsid w:val="00363590"/>
+    <w:rPr>
+      <w:rFonts w:ascii="Times New Roman" w:hAnsi="Times New Roman"/>
+      <w:sz w:val="20"/>
+      <w:szCs w:val="20"/>
+    </w:rPr>
+  </w:style>
+  <w:style w:type="character" w:styleId="EndnoteReference">
+    <w:name w:val="endnote reference"/>
+    <w:basedOn w:val="DefaultParagraphFont"/>
+    <w:uiPriority w:val="99"/>
+    <w:semiHidden/>
+    <w:unhideWhenUsed/>
+    <w:rsid w:val="00363590"/>
+    <w:rPr>
+      <w:vertAlign w:val="superscript"/>
+    </w:rPr>
+  </w:style>
+  <w:style w:type="paragraph" w:styleId="Bibliography">
+    <w:name w:val="Bibliography"/>
+    <w:basedOn w:val="Normal"/>
+    <w:next w:val="Normal"/>
+    <w:uiPriority w:val="37"/>
+    <w:unhideWhenUsed/>
+    <w:rsid w:val="00363590"/>
+  </w:style>
+  <w:style w:type="character" w:styleId="PlaceholderText">
+    <w:name w:val="Placeholder Text"/>
+    <w:basedOn w:val="DefaultParagraphFont"/>
+    <w:uiPriority w:val="99"/>
+    <w:semiHidden/>
+    <w:rsid w:val="00363590"/>
+    <w:rPr>
+      <w:color w:val="808080"/>
+    </w:rPr>
+  </w:style>
 </w:styles>
+</file>
+
+<file path=word/glossary/document.xml><?xml version="1.0" encoding="utf-8"?>
+<w:glossaryDocument xmlns:wpc="http://schemas.microsoft.com/office/word/2010/wordprocessingCanvas" xmlns:cx="http://schemas.microsoft.com/office/drawing/2014/chartex" xmlns:mc="http://schemas.openxmlformats.org/markup-compatibility/2006" xmlns:o="urn:schemas-microsoft-com:office:office" xmlns:r="http://schemas.openxmlformats.org/officeDocument/2006/relationships" xmlns:m="http://schemas.openxmlformats.org/officeDocument/2006/math" xmlns:v="urn:schemas-microsoft-com:vml" xmlns:wp14="http://schemas.microsoft.com/office/word/2010/wordprocessingDrawing" xmlns:wp="http://schemas.openxmlformats.org/drawingml/2006/wordprocessingDrawing" xmlns:w10="urn:schemas-microsoft-com:office:word" xmlns:w="http://schemas.openxmlformats.org/wordprocessingml/2006/main" xmlns:w14="http://schemas.microsoft.com/office/word/2010/wordml" xmlns:w15="http://schemas.microsoft.com/office/word/2012/wordml" xmlns:w16se="http://schemas.microsoft.com/office/word/2015/wordml/symex" xmlns:wpg="http://schemas.microsoft.com/office/word/2010/wordprocessingGroup" xmlns:wpi="http://schemas.microsoft.com/office/word/2010/wordprocessingInk" xmlns:wne="http://schemas.microsoft.com/office/word/2006/wordml" xmlns:wps="http://schemas.microsoft.com/office/word/2010/wordprocessingShape" mc:Ignorable="w14 w15 w16se wp14"/>
+</file>
+
+<file path=word/glossary/fontTable.xml><?xml version="1.0" encoding="utf-8"?>
+<w:fonts xmlns:mc="http://schemas.openxmlformats.org/markup-compatibility/2006" xmlns:r="http://schemas.openxmlformats.org/officeDocument/2006/relationships" xmlns:w="http://schemas.openxmlformats.org/wordprocessingml/2006/main" xmlns:w14="http://schemas.microsoft.com/office/word/2010/wordml" xmlns:w15="http://schemas.microsoft.com/office/word/2012/wordml" xmlns:w16se="http://schemas.microsoft.com/office/word/2015/wordml/symex" mc:Ignorable="w14 w15 w16se">
+  <w:font w:name="Times New Roman">
+    <w:panose1 w:val="02020603050405020304"/>
+    <w:charset w:val="00"/>
+    <w:family w:val="roman"/>
+    <w:pitch w:val="variable"/>
+    <w:sig w:usb0="E0002AFF" w:usb1="C0007843" w:usb2="00000009" w:usb3="00000000" w:csb0="000001FF" w:csb1="00000000"/>
+  </w:font>
+  <w:font w:name="Calibri">
+    <w:panose1 w:val="020F0502020204030204"/>
+    <w:charset w:val="00"/>
+    <w:family w:val="swiss"/>
+    <w:pitch w:val="variable"/>
+    <w:sig w:usb0="E00002FF" w:usb1="4000ACFF" w:usb2="00000001" w:usb3="00000000" w:csb0="0000019F" w:csb1="00000000"/>
+  </w:font>
+  <w:font w:name="Calibri Light">
+    <w:panose1 w:val="020F0302020204030204"/>
+    <w:charset w:val="00"/>
+    <w:family w:val="swiss"/>
+    <w:pitch w:val="variable"/>
+    <w:sig w:usb0="A00002EF" w:usb1="4000207B" w:usb2="00000000" w:usb3="00000000" w:csb0="0000009F" w:csb1="00000000"/>
+  </w:font>
+</w:fonts>
+</file>
+
+<file path=word/glossary/settings.xml><?xml version="1.0" encoding="utf-8"?>
+<w:settings xmlns:mc="http://schemas.openxmlformats.org/markup-compatibility/2006" xmlns:o="urn:schemas-microsoft-com:office:office" xmlns:r="http://schemas.openxmlformats.org/officeDocument/2006/relationships" xmlns:m="http://schemas.openxmlformats.org/officeDocument/2006/math" xmlns:v="urn:schemas-microsoft-com:vml" xmlns:w10="urn:schemas-microsoft-com:office:word" xmlns:w="http://schemas.openxmlformats.org/wordprocessingml/2006/main" xmlns:w14="http://schemas.microsoft.com/office/word/2010/wordml" xmlns:w15="http://schemas.microsoft.com/office/word/2012/wordml" xmlns:w16se="http://schemas.microsoft.com/office/word/2015/wordml/symex" xmlns:sl="http://schemas.openxmlformats.org/schemaLibrary/2006/main" mc:Ignorable="w14 w15 w16se">
+  <w:view w:val="normal"/>
+  <w:defaultTabStop w:val="720"/>
+  <w:characterSpacingControl w:val="doNotCompress"/>
+  <w:compat>
+    <w:useFELayout/>
+    <w:compatSetting w:name="compatibilityMode" w:uri="http://schemas.microsoft.com/office/word" w:val="15"/>
+    <w:compatSetting w:name="overrideTableStyleFontSizeAndJustification" w:uri="http://schemas.microsoft.com/office/word" w:val="1"/>
+    <w:compatSetting w:name="enableOpenTypeFeatures" w:uri="http://schemas.microsoft.com/office/word" w:val="1"/>
+    <w:compatSetting w:name="doNotFlipMirrorIndents" w:uri="http://schemas.microsoft.com/office/word" w:val="1"/>
+    <w:compatSetting w:name="differentiateMultirowTableHeaders" w:uri="http://schemas.microsoft.com/office/word" w:val="1"/>
+  </w:compat>
+  <w:rsids>
+    <w:rsidRoot w:val="00E856F9"/>
+    <w:rsid w:val="00D61257"/>
+    <w:rsid w:val="00E856F9"/>
+  </w:rsids>
+  <m:mathPr>
+    <m:mathFont m:val="Cambria Math"/>
+    <m:brkBin m:val="before"/>
+    <m:brkBinSub m:val="--"/>
+    <m:smallFrac m:val="0"/>
+    <m:dispDef/>
+    <m:lMargin m:val="0"/>
+    <m:rMargin m:val="0"/>
+    <m:defJc m:val="centerGroup"/>
+    <m:wrapIndent m:val="1440"/>
+    <m:intLim m:val="subSup"/>
+    <m:naryLim m:val="undOvr"/>
+  </m:mathPr>
+  <w:themeFontLang w:val="en-US"/>
+  <w:clrSchemeMapping w:bg1="light1" w:t1="dark1" w:bg2="light2" w:t2="dark2" w:accent1="accent1" w:accent2="accent2" w:accent3="accent3" w:accent4="accent4" w:accent5="accent5" w:accent6="accent6" w:hyperlink="hyperlink" w:followedHyperlink="followedHyperlink"/>
+  <w:decimalSymbol w:val="."/>
+  <w:listSeparator w:val=","/>
+  <w15:chartTrackingRefBased/>
+</w:settings>
+</file>
+
+<file path=word/glossary/styles.xml><?xml version="1.0" encoding="utf-8"?>
+<w:styles xmlns:mc="http://schemas.openxmlformats.org/markup-compatibility/2006" xmlns:r="http://schemas.openxmlformats.org/officeDocument/2006/relationships" xmlns:w="http://schemas.openxmlformats.org/wordprocessingml/2006/main" xmlns:w14="http://schemas.microsoft.com/office/word/2010/wordml" xmlns:w15="http://schemas.microsoft.com/office/word/2012/wordml" xmlns:w16se="http://schemas.microsoft.com/office/word/2015/wordml/symex" mc:Ignorable="w14 w15 w16se">
+  <w:docDefaults>
+    <w:rPrDefault>
+      <w:rPr>
+        <w:rFonts w:asciiTheme="minorHAnsi" w:eastAsiaTheme="minorEastAsia" w:hAnsiTheme="minorHAnsi" w:cstheme="minorBidi"/>
+        <w:sz w:val="22"/>
+        <w:szCs w:val="22"/>
+        <w:lang w:val="en-US" w:eastAsia="en-US" w:bidi="ar-SA"/>
+      </w:rPr>
+    </w:rPrDefault>
+    <w:pPrDefault>
+      <w:pPr>
+        <w:spacing w:after="160" w:line="259" w:lineRule="auto"/>
+      </w:pPr>
+    </w:pPrDefault>
+  </w:docDefaults>
+  <w:latentStyles w:defLockedState="0" w:defUIPriority="99" w:defSemiHidden="0" w:defUnhideWhenUsed="0" w:defQFormat="0" w:count="371">
+    <w:lsdException w:name="Normal" w:uiPriority="0" w:qFormat="1"/>
+    <w:lsdException w:name="heading 1" w:uiPriority="9" w:qFormat="1"/>
+    <w:lsdException w:name="heading 2" w:semiHidden="1" w:uiPriority="9" w:unhideWhenUsed="1" w:qFormat="1"/>
+    <w:lsdException w:name="heading 3" w:semiHidden="1" w:uiPriority="9" w:unhideWhenUsed="1" w:qFormat="1"/>
+    <w:lsdException w:name="heading 4" w:semiHidden="1" w:uiPriority="9" w:unhideWhenUsed="1" w:qFormat="1"/>
+    <w:lsdException w:name="heading 5" w:semiHidden="1" w:uiPriority="9" w:unhideWhenUsed="1" w:qFormat="1"/>
+    <w:lsdException w:name="heading 6" w:semiHidden="1" w:uiPriority="9" w:unhideWhenUsed="1" w:qFormat="1"/>
+    <w:lsdException w:name="heading 7" w:semiHidden="1" w:uiPriority="9" w:unhideWhenUsed="1" w:qFormat="1"/>
+    <w:lsdException w:name="heading 8" w:semiHidden="1" w:uiPriority="9" w:unhideWhenUsed="1" w:qFormat="1"/>
+    <w:lsdException w:name="heading 9" w:semiHidden="1" w:uiPriority="9" w:unhideWhenUsed="1" w:qFormat="1"/>
+    <w:lsdException w:name="index 1" w:semiHidden="1" w:unhideWhenUsed="1"/>
+    <w:lsdException w:name="index 2" w:semiHidden="1" w:unhideWhenUsed="1"/>
+    <w:lsdException w:name="index 3" w:semiHidden="1" w:unhideWhenUsed="1"/>
+    <w:lsdException w:name="index 4" w:semiHidden="1" w:unhideWhenUsed="1"/>
+    <w:lsdException w:name="index 5" w:semiHidden="1" w:unhideWhenUsed="1"/>
+    <w:lsdException w:name="index 6" w:semiHidden="1" w:unhideWhenUsed="1"/>
+    <w:lsdException w:name="index 7" w:semiHidden="1" w:unhideWhenUsed="1"/>
+    <w:lsdException w:name="index 8" w:semiHidden="1" w:unhideWhenUsed="1"/>
+    <w:lsdException w:name="index 9" w:semiHidden="1" w:unhideWhenUsed="1"/>
+    <w:lsdException w:name="toc 1" w:semiHidden="1" w:uiPriority="39" w:unhideWhenUsed="1"/>
+    <w:lsdException w:name="toc 2" w:semiHidden="1" w:uiPriority="39" w:unhideWhenUsed="1"/>
+    <w:lsdException w:name="toc 3" w:semiHidden="1" w:uiPriority="39" w:unhideWhenUsed="1"/>
+    <w:lsdException w:name="toc 4" w:semiHidden="1" w:uiPriority="39" w:unhideWhenUsed="1"/>
+    <w:lsdException w:name="toc 5" w:semiHidden="1" w:uiPriority="39" w:unhideWhenUsed="1"/>
+    <w:lsdException w:name="toc 6" w:semiHidden="1" w:uiPriority="39" w:unhideWhenUsed="1"/>
+    <w:lsdException w:name="toc 7" w:semiHidden="1" w:uiPriority="39" w:unhideWhenUsed="1"/>
+    <w:lsdException w:name="toc 8" w:semiHidden="1" w:uiPriority="39" w:unhideWhenUsed="1"/>
+    <w:lsdException w:name="toc 9" w:semiHidden="1" w:uiPriority="39" w:unhideWhenUsed="1"/>
+    <w:lsdException w:name="Normal Indent" w:semiHidden="1" w:unhideWhenUsed="1"/>
+    <w:lsdException w:name="footnote text" w:semiHidden="1" w:unhideWhenUsed="1"/>
+    <w:lsdException w:name="annotation text" w:semiHidden="1" w:unhideWhenUsed="1"/>
+    <w:lsdException w:name="header" w:semiHidden="1" w:unhideWhenUsed="1"/>
+    <w:lsdException w:name="footer" w:semiHidden="1" w:unhideWhenUsed="1"/>
+    <w:lsdException w:name="index heading" w:semiHidden="1" w:unhideWhenUsed="1"/>
+    <w:lsdException w:name="caption" w:semiHidden="1" w:uiPriority="35" w:unhideWhenUsed="1" w:qFormat="1"/>
+    <w:lsdException w:name="table of figures" w:semiHidden="1" w:unhideWhenUsed="1"/>
+    <w:lsdException w:name="envelope address" w:semiHidden="1" w:unhideWhenUsed="1"/>
+    <w:lsdException w:name="envelope return" w:semiHidden="1" w:unhideWhenUsed="1"/>
+    <w:lsdException w:name="footnote reference" w:semiHidden="1" w:unhideWhenUsed="1"/>
+    <w:lsdException w:name="annotation reference" w:semiHidden="1" w:unhideWhenUsed="1"/>
+    <w:lsdException w:name="line number" w:semiHidden="1" w:unhideWhenUsed="1"/>
+    <w:lsdException w:name="page number" w:semiHidden="1" w:unhideWhenUsed="1"/>
+    <w:lsdException w:name="endnote reference" w:semiHidden="1" w:unhideWhenUsed="1"/>
+    <w:lsdException w:name="endnote text" w:semiHidden="1" w:unhideWhenUsed="1"/>
+    <w:lsdException w:name="table of authorities" w:semiHidden="1" w:unhideWhenUsed="1"/>
+    <w:lsdException w:name="macro" w:semiHidden="1" w:unhideWhenUsed="1"/>
+    <w:lsdException w:name="toa heading" w:semiHidden="1" w:unhideWhenUsed="1"/>
+    <w:lsdException w:name="List" w:semiHidden="1" w:unhideWhenUsed="1"/>
+    <w:lsdException w:name="List Bullet" w:semiHidden="1" w:unhideWhenUsed="1"/>
+    <w:lsdException w:name="List Number" w:semiHidden="1" w:unhideWhenUsed="1"/>
+    <w:lsdException w:name="List 2" w:semiHidden="1" w:unhideWhenUsed="1"/>
+    <w:lsdException w:name="List 3" w:semiHidden="1" w:unhideWhenUsed="1"/>
+    <w:lsdException w:name="List 4" w:semiHidden="1" w:unhideWhenUsed="1"/>
+    <w:lsdException w:name="List 5" w:semiHidden="1" w:unhideWhenUsed="1"/>
+    <w:lsdException w:name="List Bullet 2" w:semiHidden="1" w:unhideWhenUsed="1"/>
+    <w:lsdException w:name="List Bullet 3" w:semiHidden="1" w:unhideWhenUsed="1"/>
+    <w:lsdException w:name="List Bullet 4" w:semiHidden="1" w:unhideWhenUsed="1"/>
+    <w:lsdException w:name="List Bullet 5" w:semiHidden="1" w:unhideWhenUsed="1"/>
+    <w:lsdException w:name="List Number 2" w:semiHidden="1" w:unhideWhenUsed="1"/>
+    <w:lsdException w:name="List Number 3" w:semiHidden="1" w:unhideWhenUsed="1"/>
+    <w:lsdException w:name="List Number 4" w:semiHidden="1" w:unhideWhenUsed="1"/>
+    <w:lsdException w:name="List Number 5" w:semiHidden="1" w:unhideWhenUsed="1"/>
+    <w:lsdException w:name="Title" w:uiPriority="10" w:qFormat="1"/>
+    <w:lsdException w:name="Closing" w:semiHidden="1" w:unhideWhenUsed="1"/>
+    <w:lsdException w:name="Signature" w:semiHidden="1" w:unhideWhenUsed="1"/>
+    <w:lsdException w:name="Default Paragraph Font" w:semiHidden="1" w:uiPriority="1" w:unhideWhenUsed="1"/>
+    <w:lsdException w:name="Body Text" w:semiHidden="1" w:unhideWhenUsed="1"/>
+    <w:lsdException w:name="Body Text Indent" w:semiHidden="1" w:unhideWhenUsed="1"/>
+    <w:lsdException w:name="List Continue" w:semiHidden="1" w:unhideWhenUsed="1"/>
+    <w:lsdException w:name="List Continue 2" w:semiHidden="1" w:unhideWhenUsed="1"/>
+    <w:lsdException w:name="List Continue 3" w:semiHidden="1" w:unhideWhenUsed="1"/>
+    <w:lsdException w:name="List Continue 4" w:semiHidden="1" w:unhideWhenUsed="1"/>
+    <w:lsdException w:name="List Continue 5" w:semiHidden="1" w:unhideWhenUsed="1"/>
+    <w:lsdException w:name="Message Header" w:semiHidden="1" w:unhideWhenUsed="1"/>
+    <w:lsdException w:name="Subtitle" w:uiPriority="11" w:qFormat="1"/>
+    <w:lsdException w:name="Salutation" w:semiHidden="1" w:unhideWhenUsed="1"/>
+    <w:lsdException w:name="Date" w:semiHidden="1" w:unhideWhenUsed="1"/>
+    <w:lsdException w:name="Body Text First Indent" w:semiHidden="1" w:unhideWhenUsed="1"/>
+    <w:lsdException w:name="Body Text First Indent 2" w:semiHidden="1" w:unhideWhenUsed="1"/>
+    <w:lsdException w:name="Note Heading" w:semiHidden="1" w:unhideWhenUsed="1"/>
+    <w:lsdException w:name="Body Text 2" w:semiHidden="1" w:unhideWhenUsed="1"/>
+    <w:lsdException w:name="Body Text 3" w:semiHidden="1" w:unhideWhenUsed="1"/>
+    <w:lsdException w:name="Body Text Indent 2" w:semiHidden="1" w:unhideWhenUsed="1"/>
+    <w:lsdException w:name="Body Text Indent 3" w:semiHidden="1" w:unhideWhenUsed="1"/>
+    <w:lsdException w:name="Block Text" w:semiHidden="1" w:unhideWhenUsed="1"/>
+    <w:lsdException w:name="Hyperlink" w:semiHidden="1" w:unhideWhenUsed="1"/>
+    <w:lsdException w:name="FollowedHyperlink" w:semiHidden="1" w:unhideWhenUsed="1"/>
+    <w:lsdException w:name="Strong" w:uiPriority="22" w:qFormat="1"/>
+    <w:lsdException w:name="Emphasis" w:uiPriority="20" w:qFormat="1"/>
+    <w:lsdException w:name="Document Map" w:semiHidden="1" w:unhideWhenUsed="1"/>
+    <w:lsdException w:name="Plain Text" w:semiHidden="1" w:unhideWhenUsed="1"/>
+    <w:lsdException w:name="E-mail Signature" w:semiHidden="1" w:unhideWhenUsed="1"/>
+    <w:lsdException w:name="HTML Top of Form" w:semiHidden="1" w:unhideWhenUsed="1"/>
+    <w:lsdException w:name="HTML Bottom of Form" w:semiHidden="1" w:unhideWhenUsed="1"/>
+    <w:lsdException w:name="Normal (Web)" w:semiHidden="1" w:unhideWhenUsed="1"/>
+    <w:lsdException w:name="HTML Acronym" w:semiHidden="1" w:unhideWhenUsed="1"/>
+    <w:lsdException w:name="HTML Address" w:semiHidden="1" w:unhideWhenUsed="1"/>
+    <w:lsdException w:name="HTML Cite" w:semiHidden="1" w:unhideWhenUsed="1"/>
+    <w:lsdException w:name="HTML Code" w:semiHidden="1" w:unhideWhenUsed="1"/>
+    <w:lsdException w:name="HTML Definition" w:semiHidden="1" w:unhideWhenUsed="1"/>
+    <w:lsdException w:name="HTML Keyboard" w:semiHidden="1" w:unhideWhenUsed="1"/>
+    <w:lsdException w:name="HTML Preformatted" w:semiHidden="1" w:unhideWhenUsed="1"/>
+    <w:lsdException w:name="HTML Sample" w:semiHidden="1" w:unhideWhenUsed="1"/>
+    <w:lsdException w:name="HTML Typewriter" w:semiHidden="1" w:unhideWhenUsed="1"/>
+    <w:lsdException w:name="HTML Variable" w:semiHidden="1" w:unhideWhenUsed="1"/>
+    <w:lsdException w:name="Normal Table" w:semiHidden="1" w:unhideWhenUsed="1"/>
+    <w:lsdException w:name="annotation subject" w:semiHidden="1" w:unhideWhenUsed="1"/>
+    <w:lsdException w:name="No List" w:semiHidden="1" w:unhideWhenUsed="1"/>
+    <w:lsdException w:name="Outline List 1" w:semiHidden="1" w:unhideWhenUsed="1"/>
+    <w:lsdException w:name="Outline List 2" w:semiHidden="1" w:unhideWhenUsed="1"/>
+    <w:lsdException w:name="Outline List 3" w:semiHidden="1" w:unhideWhenUsed="1"/>
+    <w:lsdException w:name="Table Simple 1" w:semiHidden="1" w:unhideWhenUsed="1"/>
+    <w:lsdException w:name="Table Simple 2" w:semiHidden="1" w:unhideWhenUsed="1"/>
+    <w:lsdException w:name="Table Simple 3" w:semiHidden="1" w:unhideWhenUsed="1"/>
+    <w:lsdException w:name="Table Classic 1" w:semiHidden="1" w:unhideWhenUsed="1"/>
+    <w:lsdException w:name="Table Classic 2" w:semiHidden="1" w:unhideWhenUsed="1"/>
+    <w:lsdException w:name="Table Classic 3" w:semiHidden="1" w:unhideWhenUsed="1"/>
+    <w:lsdException w:name="Table Classic 4" w:semiHidden="1" w:unhideWhenUsed="1"/>
+    <w:lsdException w:name="Table Colorful 1" w:semiHidden="1" w:unhideWhenUsed="1"/>
+    <w:lsdException w:name="Table Colorful 2" w:semiHidden="1" w:unhideWhenUsed="1"/>
+    <w:lsdException w:name="Table Colorful 3" w:semiHidden="1" w:unhideWhenUsed="1"/>
+    <w:lsdException w:name="Table Columns 1" w:semiHidden="1" w:unhideWhenUsed="1"/>
+    <w:lsdException w:name="Table Columns 2" w:semiHidden="1" w:unhideWhenUsed="1"/>
+    <w:lsdException w:name="Table Columns 3" w:semiHidden="1" w:unhideWhenUsed="1"/>
+    <w:lsdException w:name="Table Columns 4" w:semiHidden="1" w:unhideWhenUsed="1"/>
+    <w:lsdException w:name="Table Columns 5" w:semiHidden="1" w:unhideWhenUsed="1"/>
+    <w:lsdException w:name="Table Grid 1" w:semiHidden="1" w:unhideWhenUsed="1"/>
+    <w:lsdException w:name="Table Grid 2" w:semiHidden="1" w:unhideWhenUsed="1"/>
+    <w:lsdException w:name="Table Grid 3" w:semiHidden="1" w:unhideWhenUsed="1"/>
+    <w:lsdException w:name="Table Grid 4" w:semiHidden="1" w:unhideWhenUsed="1"/>
+    <w:lsdException w:name="Table Grid 5" w:semiHidden="1" w:unhideWhenUsed="1"/>
+    <w:lsdException w:name="Table Grid 6" w:semiHidden="1" w:unhideWhenUsed="1"/>
+    <w:lsdException w:name="Table Grid 7" w:semiHidden="1" w:unhideWhenUsed="1"/>
+    <w:lsdException w:name="Table Grid 8" w:semiHidden="1" w:unhideWhenUsed="1"/>
+    <w:lsdException w:name="Table List 1" w:semiHidden="1" w:unhideWhenUsed="1"/>
+    <w:lsdException w:name="Table List 2" w:semiHidden="1" w:unhideWhenUsed="1"/>
+    <w:lsdException w:name="Table List 3" w:semiHidden="1" w:unhideWhenUsed="1"/>
+    <w:lsdException w:name="Table List 4" w:semiHidden="1" w:unhideWhenUsed="1"/>
+    <w:lsdException w:name="Table List 5" w:semiHidden="1" w:unhideWhenUsed="1"/>
+    <w:lsdException w:name="Table List 6" w:semiHidden="1" w:unhideWhenUsed="1"/>
+    <w:lsdException w:name="Table List 7" w:semiHidden="1" w:unhideWhenUsed="1"/>
+    <w:lsdException w:name="Table List 8" w:semiHidden="1" w:unhideWhenUsed="1"/>
+    <w:lsdException w:name="Table 3D effects 1" w:semiHidden="1" w:unhideWhenUsed="1"/>
+    <w:lsdException w:name="Table 3D effects 2" w:semiHidden="1" w:unhideWhenUsed="1"/>
+    <w:lsdException w:name="Table 3D effects 3" w:semiHidden="1" w:unhideWhenUsed="1"/>
+    <w:lsdException w:name="Table Contemporary" w:semiHidden="1" w:unhideWhenUsed="1"/>
+    <w:lsdException w:name="Table Elegant" w:semiHidden="1" w:unhideWhenUsed="1"/>
+    <w:lsdException w:name="Table Professional" w:semiHidden="1" w:unhideWhenUsed="1"/>
+    <w:lsdException w:name="Table Subtle 1" w:semiHidden="1" w:unhideWhenUsed="1"/>
+    <w:lsdException w:name="Table Subtle 2" w:semiHidden="1" w:unhideWhenUsed="1"/>
+    <w:lsdException w:name="Table Web 1" w:semiHidden="1" w:unhideWhenUsed="1"/>
+    <w:lsdException w:name="Table Web 2" w:semiHidden="1" w:unhideWhenUsed="1"/>
+    <w:lsdException w:name="Table Web 3" w:semiHidden="1" w:unhideWhenUsed="1"/>
+    <w:lsdException w:name="Balloon Text" w:semiHidden="1" w:unhideWhenUsed="1"/>
+    <w:lsdException w:name="Table Grid" w:uiPriority="39"/>
+    <w:lsdException w:name="Table Theme" w:semiHidden="1" w:unhideWhenUsed="1"/>
+    <w:lsdException w:name="Placeholder Text" w:semiHidden="1"/>
+    <w:lsdException w:name="No Spacing" w:uiPriority="1" w:qFormat="1"/>
+    <w:lsdException w:name="Light Shading" w:uiPriority="60"/>
+    <w:lsdException w:name="Light List" w:uiPriority="61"/>
+    <w:lsdException w:name="Light Grid" w:uiPriority="62"/>
+    <w:lsdException w:name="Medium Shading 1" w:uiPriority="63"/>
+    <w:lsdException w:name="Medium Shading 2" w:uiPriority="64"/>
+    <w:lsdException w:name="Medium List 1" w:uiPriority="65"/>
+    <w:lsdException w:name="Medium List 2" w:uiPriority="66"/>
+    <w:lsdException w:name="Medium Grid 1" w:uiPriority="67"/>
+    <w:lsdException w:name="Medium Grid 2" w:uiPriority="68"/>
+    <w:lsdException w:name="Medium Grid 3" w:uiPriority="69"/>
+    <w:lsdException w:name="Dark List" w:uiPriority="70"/>
+    <w:lsdException w:name="Colorful Shading" w:uiPriority="71"/>
+    <w:lsdException w:name="Colorful List" w:uiPriority="72"/>
+    <w:lsdException w:name="Colorful Grid" w:uiPriority="73"/>
+    <w:lsdException w:name="Light Shading Accent 1" w:uiPriority="60"/>
+    <w:lsdException w:name="Light List Accent 1" w:uiPriority="61"/>
+    <w:lsdException w:name="Light Grid Accent 1" w:uiPriority="62"/>
+    <w:lsdException w:name="Medium Shading 1 Accent 1" w:uiPriority="63"/>
+    <w:lsdException w:name="Medium Shading 2 Accent 1" w:uiPriority="64"/>
+    <w:lsdException w:name="Medium List 1 Accent 1" w:uiPriority="65"/>
+    <w:lsdException w:name="Revision" w:semiHidden="1"/>
+    <w:lsdException w:name="List Paragraph" w:uiPriority="34" w:qFormat="1"/>
+    <w:lsdException w:name="Quote" w:uiPriority="29" w:qFormat="1"/>
+    <w:lsdException w:name="Intense Quote" w:uiPriority="30" w:qFormat="1"/>
+    <w:lsdException w:name="Medium List 2 Accent 1" w:uiPriority="66"/>
+    <w:lsdException w:name="Medium Grid 1 Accent 1" w:uiPriority="67"/>
+    <w:lsdException w:name="Medium Grid 2 Accent 1" w:uiPriority="68"/>
+    <w:lsdException w:name="Medium Grid 3 Accent 1" w:uiPriority="69"/>
+    <w:lsdException w:name="Dark List Accent 1" w:uiPriority="70"/>
+    <w:lsdException w:name="Colorful Shading Accent 1" w:uiPriority="71"/>
+    <w:lsdException w:name="Colorful List Accent 1" w:uiPriority="72"/>
+    <w:lsdException w:name="Colorful Grid Accent 1" w:uiPriority="73"/>
+    <w:lsdException w:name="Light Shading Accent 2" w:uiPriority="60"/>
+    <w:lsdException w:name="Light List Accent 2" w:uiPriority="61"/>
+    <w:lsdException w:name="Light Grid Accent 2" w:uiPriority="62"/>
+    <w:lsdException w:name="Medium Shading 1 Accent 2" w:uiPriority="63"/>
+    <w:lsdException w:name="Medium Shading 2 Accent 2" w:uiPriority="64"/>
+    <w:lsdException w:name="Medium List 1 Accent 2" w:uiPriority="65"/>
+    <w:lsdException w:name="Medium List 2 Accent 2" w:uiPriority="66"/>
+    <w:lsdException w:name="Medium Grid 1 Accent 2" w:uiPriority="67"/>
+    <w:lsdException w:name="Medium Grid 2 Accent 2" w:uiPriority="68"/>
+    <w:lsdException w:name="Medium Grid 3 Accent 2" w:uiPriority="69"/>
+    <w:lsdException w:name="Dark List Accent 2" w:uiPriority="70"/>
+    <w:lsdException w:name="Colorful Shading Accent 2" w:uiPriority="71"/>
+    <w:lsdException w:name="Colorful List Accent 2" w:uiPriority="72"/>
+    <w:lsdException w:name="Colorful Grid Accent 2" w:uiPriority="73"/>
+    <w:lsdException w:name="Light Shading Accent 3" w:uiPriority="60"/>
+    <w:lsdException w:name="Light List Accent 3" w:uiPriority="61"/>
+    <w:lsdException w:name="Light Grid Accent 3" w:uiPriority="62"/>
+    <w:lsdException w:name="Medium Shading 1 Accent 3" w:uiPriority="63"/>
+    <w:lsdException w:name="Medium Shading 2 Accent 3" w:uiPriority="64"/>
+    <w:lsdException w:name="Medium List 1 Accent 3" w:uiPriority="65"/>
+    <w:lsdException w:name="Medium List 2 Accent 3" w:uiPriority="66"/>
+    <w:lsdException w:name="Medium Grid 1 Accent 3" w:uiPriority="67"/>
+    <w:lsdException w:name="Medium Grid 2 Accent 3" w:uiPriority="68"/>
+    <w:lsdException w:name="Medium Grid 3 Accent 3" w:uiPriority="69"/>
+    <w:lsdException w:name="Dark List Accent 3" w:uiPriority="70"/>
+    <w:lsdException w:name="Colorful Shading Accent 3" w:uiPriority="71"/>
+    <w:lsdException w:name="Colorful List Accent 3" w:uiPriority="72"/>
+    <w:lsdException w:name="Colorful Grid Accent 3" w:uiPriority="73"/>
+    <w:lsdException w:name="Light Shading Accent 4" w:uiPriority="60"/>
+    <w:lsdException w:name="Light List Accent 4" w:uiPriority="61"/>
+    <w:lsdException w:name="Light Grid Accent 4" w:uiPriority="62"/>
+    <w:lsdException w:name="Medium Shading 1 Accent 4" w:uiPriority="63"/>
+    <w:lsdException w:name="Medium Shading 2 Accent 4" w:uiPriority="64"/>
+    <w:lsdException w:name="Medium List 1 Accent 4" w:uiPriority="65"/>
+    <w:lsdException w:name="Medium List 2 Accent 4" w:uiPriority="66"/>
+    <w:lsdException w:name="Medium Grid 1 Accent 4" w:uiPriority="67"/>
+    <w:lsdException w:name="Medium Grid 2 Accent 4" w:uiPriority="68"/>
+    <w:lsdException w:name="Medium Grid 3 Accent 4" w:uiPriority="69"/>
+    <w:lsdException w:name="Dark List Accent 4" w:uiPriority="70"/>
+    <w:lsdException w:name="Colorful Shading Accent 4" w:uiPriority="71"/>
+    <w:lsdException w:name="Colorful List Accent 4" w:uiPriority="72"/>
+    <w:lsdException w:name="Colorful Grid Accent 4" w:uiPriority="73"/>
+    <w:lsdException w:name="Light Shading Accent 5" w:uiPriority="60"/>
+    <w:lsdException w:name="Light List Accent 5" w:uiPriority="61"/>
+    <w:lsdException w:name="Light Grid Accent 5" w:uiPriority="62"/>
+    <w:lsdException w:name="Medium Shading 1 Accent 5" w:uiPriority="63"/>
+    <w:lsdException w:name="Medium Shading 2 Accent 5" w:uiPriority="64"/>
+    <w:lsdException w:name="Medium List 1 Accent 5" w:uiPriority="65"/>
+    <w:lsdException w:name="Medium List 2 Accent 5" w:uiPriority="66"/>
+    <w:lsdException w:name="Medium Grid 1 Accent 5" w:uiPriority="67"/>
+    <w:lsdException w:name="Medium Grid 2 Accent 5" w:uiPriority="68"/>
+    <w:lsdException w:name="Medium Grid 3 Accent 5" w:uiPriority="69"/>
+    <w:lsdException w:name="Dark List Accent 5" w:uiPriority="70"/>
+    <w:lsdException w:name="Colorful Shading Accent 5" w:uiPriority="71"/>
+    <w:lsdException w:name="Colorful List Accent 5" w:uiPriority="72"/>
+    <w:lsdException w:name="Colorful Grid Accent 5" w:uiPriority="73"/>
+    <w:lsdException w:name="Light Shading Accent 6" w:uiPriority="60"/>
+    <w:lsdException w:name="Light List Accent 6" w:uiPriority="61"/>
+    <w:lsdException w:name="Light Grid Accent 6" w:uiPriority="62"/>
+    <w:lsdException w:name="Medium Shading 1 Accent 6" w:uiPriority="63"/>
+    <w:lsdException w:name="Medium Shading 2 Accent 6" w:uiPriority="64"/>
+    <w:lsdException w:name="Medium List 1 Accent 6" w:uiPriority="65"/>
+    <w:lsdException w:name="Medium List 2 Accent 6" w:uiPriority="66"/>
+    <w:lsdException w:name="Medium Grid 1 Accent 6" w:uiPriority="67"/>
+    <w:lsdException w:name="Medium Grid 2 Accent 6" w:uiPriority="68"/>
+    <w:lsdException w:name="Medium Grid 3 Accent 6" w:uiPriority="69"/>
+    <w:lsdException w:name="Dark List Accent 6" w:uiPriority="70"/>
+    <w:lsdException w:name="Colorful Shading Accent 6" w:uiPriority="71"/>
+    <w:lsdException w:name="Colorful List Accent 6" w:uiPriority="72"/>
+    <w:lsdException w:name="Colorful Grid Accent 6" w:uiPriority="73"/>
+    <w:lsdException w:name="Subtle Emphasis" w:uiPriority="19" w:qFormat="1"/>
+    <w:lsdException w:name="Intense Emphasis" w:uiPriority="21" w:qFormat="1"/>
+    <w:lsdException w:name="Subtle Reference" w:uiPriority="31" w:qFormat="1"/>
+    <w:lsdException w:name="Intense Reference" w:uiPriority="32" w:qFormat="1"/>
+    <w:lsdException w:name="Book Title" w:uiPriority="33" w:qFormat="1"/>
+    <w:lsdException w:name="Bibliography" w:semiHidden="1" w:uiPriority="37" w:unhideWhenUsed="1"/>
+    <w:lsdException w:name="TOC Heading" w:semiHidden="1" w:uiPriority="39" w:unhideWhenUsed="1" w:qFormat="1"/>
+    <w:lsdException w:name="Plain Table 1" w:uiPriority="41"/>
+    <w:lsdException w:name="Plain Table 2" w:uiPriority="42"/>
+    <w:lsdException w:name="Plain Table 3" w:uiPriority="43"/>
+    <w:lsdException w:name="Plain Table 4" w:uiPriority="44"/>
+    <w:lsdException w:name="Plain Table 5" w:uiPriority="45"/>
+    <w:lsdException w:name="Grid Table Light" w:uiPriority="40"/>
+    <w:lsdException w:name="Grid Table 1 Light" w:uiPriority="46"/>
+    <w:lsdException w:name="Grid Table 2" w:uiPriority="47"/>
+    <w:lsdException w:name="Grid Table 3" w:uiPriority="48"/>
+    <w:lsdException w:name="Grid Table 4" w:uiPriority="49"/>
+    <w:lsdException w:name="Grid Table 5 Dark" w:uiPriority="50"/>
+    <w:lsdException w:name="Grid Table 6 Colorful" w:uiPriority="51"/>
+    <w:lsdException w:name="Grid Table 7 Colorful" w:uiPriority="52"/>
+    <w:lsdException w:name="Grid Table 1 Light Accent 1" w:uiPriority="46"/>
+    <w:lsdException w:name="Grid Table 2 Accent 1" w:uiPriority="47"/>
+    <w:lsdException w:name="Grid Table 3 Accent 1" w:uiPriority="48"/>
+    <w:lsdException w:name="Grid Table 4 Accent 1" w:uiPriority="49"/>
+    <w:lsdException w:name="Grid Table 5 Dark Accent 1" w:uiPriority="50"/>
+    <w:lsdException w:name="Grid Table 6 Colorful Accent 1" w:uiPriority="51"/>
+    <w:lsdException w:name="Grid Table 7 Colorful Accent 1" w:uiPriority="52"/>
+    <w:lsdException w:name="Grid Table 1 Light Accent 2" w:uiPriority="46"/>
+    <w:lsdException w:name="Grid Table 2 Accent 2" w:uiPriority="47"/>
+    <w:lsdException w:name="Grid Table 3 Accent 2" w:uiPriority="48"/>
+    <w:lsdException w:name="Grid Table 4 Accent 2" w:uiPriority="49"/>
+    <w:lsdException w:name="Grid Table 5 Dark Accent 2" w:uiPriority="50"/>
+    <w:lsdException w:name="Grid Table 6 Colorful Accent 2" w:uiPriority="51"/>
+    <w:lsdException w:name="Grid Table 7 Colorful Accent 2" w:uiPriority="52"/>
+    <w:lsdException w:name="Grid Table 1 Light Accent 3" w:uiPriority="46"/>
+    <w:lsdException w:name="Grid Table 2 Accent 3" w:uiPriority="47"/>
+    <w:lsdException w:name="Grid Table 3 Accent 3" w:uiPriority="48"/>
+    <w:lsdException w:name="Grid Table 4 Accent 3" w:uiPriority="49"/>
+    <w:lsdException w:name="Grid Table 5 Dark Accent 3" w:uiPriority="50"/>
+    <w:lsdException w:name="Grid Table 6 Colorful Accent 3" w:uiPriority="51"/>
+    <w:lsdException w:name="Grid Table 7 Colorful Accent 3" w:uiPriority="52"/>
+    <w:lsdException w:name="Grid Table 1 Light Accent 4" w:uiPriority="46"/>
+    <w:lsdException w:name="Grid Table 2 Accent 4" w:uiPriority="47"/>
+    <w:lsdException w:name="Grid Table 3 Accent 4" w:uiPriority="48"/>
+    <w:lsdException w:name="Grid Table 4 Accent 4" w:uiPriority="49"/>
+    <w:lsdException w:name="Grid Table 5 Dark Accent 4" w:uiPriority="50"/>
+    <w:lsdException w:name="Grid Table 6 Colorful Accent 4" w:uiPriority="51"/>
+    <w:lsdException w:name="Grid Table 7 Colorful Accent 4" w:uiPriority="52"/>
+    <w:lsdException w:name="Grid Table 1 Light Accent 5" w:uiPriority="46"/>
+    <w:lsdException w:name="Grid Table 2 Accent 5" w:uiPriority="47"/>
+    <w:lsdException w:name="Grid Table 3 Accent 5" w:uiPriority="48"/>
+    <w:lsdException w:name="Grid Table 4 Accent 5" w:uiPriority="49"/>
+    <w:lsdException w:name="Grid Table 5 Dark Accent 5" w:uiPriority="50"/>
+    <w:lsdException w:name="Grid Table 6 Colorful Accent 5" w:uiPriority="51"/>
+    <w:lsdException w:name="Grid Table 7 Colorful Accent 5" w:uiPriority="52"/>
+    <w:lsdException w:name="Grid Table 1 Light Accent 6" w:uiPriority="46"/>
+    <w:lsdException w:name="Grid Table 2 Accent 6" w:uiPriority="47"/>
+    <w:lsdException w:name="Grid Table 3 Accent 6" w:uiPriority="48"/>
+    <w:lsdException w:name="Grid Table 4 Accent 6" w:uiPriority="49"/>
+    <w:lsdException w:name="Grid Table 5 Dark Accent 6" w:uiPriority="50"/>
+    <w:lsdException w:name="Grid Table 6 Colorful Accent 6" w:uiPriority="51"/>
+    <w:lsdException w:name="Grid Table 7 Colorful Accent 6" w:uiPriority="52"/>
+    <w:lsdException w:name="List Table 1 Light" w:uiPriority="46"/>
+    <w:lsdException w:name="List Table 2" w:uiPriority="47"/>
+    <w:lsdException w:name="List Table 3" w:uiPriority="48"/>
+    <w:lsdException w:name="List Table 4" w:uiPriority="49"/>
+    <w:lsdException w:name="List Table 5 Dark" w:uiPriority="50"/>
+    <w:lsdException w:name="List Table 6 Colorful" w:uiPriority="51"/>
+    <w:lsdException w:name="List Table 7 Colorful" w:uiPriority="52"/>
+    <w:lsdException w:name="List Table 1 Light Accent 1" w:uiPriority="46"/>
+    <w:lsdException w:name="List Table 2 Accent 1" w:uiPriority="47"/>
+    <w:lsdException w:name="List Table 3 Accent 1" w:uiPriority="48"/>
+    <w:lsdException w:name="List Table 4 Accent 1" w:uiPriority="49"/>
+    <w:lsdException w:name="List Table 5 Dark Accent 1" w:uiPriority="50"/>
+    <w:lsdException w:name="List Table 6 Colorful Accent 1" w:uiPriority="51"/>
+    <w:lsdException w:name="List Table 7 Colorful Accent 1" w:uiPriority="52"/>
+    <w:lsdException w:name="List Table 1 Light Accent 2" w:uiPriority="46"/>
+    <w:lsdException w:name="List Table 2 Accent 2" w:uiPriority="47"/>
+    <w:lsdException w:name="List Table 3 Accent 2" w:uiPriority="48"/>
+    <w:lsdException w:name="List Table 4 Accent 2" w:uiPriority="49"/>
+    <w:lsdException w:name="List Table 5 Dark Accent 2" w:uiPriority="50"/>
+    <w:lsdException w:name="List Table 6 Colorful Accent 2" w:uiPriority="51"/>
+    <w:lsdException w:name="List Table 7 Colorful Accent 2" w:uiPriority="52"/>
+    <w:lsdException w:name="List Table 1 Light Accent 3" w:uiPriority="46"/>
+    <w:lsdException w:name="List Table 2 Accent 3" w:uiPriority="47"/>
+    <w:lsdException w:name="List Table 3 Accent 3" w:uiPriority="48"/>
+    <w:lsdException w:name="List Table 4 Accent 3" w:uiPriority="49"/>
+    <w:lsdException w:name="List Table 5 Dark Accent 3" w:uiPriority="50"/>
+    <w:lsdException w:name="List Table 6 Colorful Accent 3" w:uiPriority="51"/>
+    <w:lsdException w:name="List Table 7 Colorful Accent 3" w:uiPriority="52"/>
+    <w:lsdException w:name="List Table 1 Light Accent 4" w:uiPriority="46"/>
+    <w:lsdException w:name="List Table 2 Accent 4" w:uiPriority="47"/>
+    <w:lsdException w:name="List Table 3 Accent 4" w:uiPriority="48"/>
+    <w:lsdException w:name="List Table 4 Accent 4" w:uiPriority="49"/>
+    <w:lsdException w:name="List Table 5 Dark Accent 4" w:uiPriority="50"/>
+    <w:lsdException w:name="List Table 6 Colorful Accent 4" w:uiPriority="51"/>
+    <w:lsdException w:name="List Table 7 Colorful Accent 4" w:uiPriority="52"/>
+    <w:lsdException w:name="List Table 1 Light Accent 5" w:uiPriority="46"/>
+    <w:lsdException w:name="List Table 2 Accent 5" w:uiPriority="47"/>
+    <w:lsdException w:name="List Table 3 Accent 5" w:uiPriority="48"/>
+    <w:lsdException w:name="List Table 4 Accent 5" w:uiPriority="49"/>
+    <w:lsdException w:name="List Table 5 Dark Accent 5" w:uiPriority="50"/>
+    <w:lsdException w:name="List Table 6 Colorful Accent 5" w:uiPriority="51"/>
+    <w:lsdException w:name="List Table 7 Colorful Accent 5" w:uiPriority="52"/>
+    <w:lsdException w:name="List Table 1 Light Accent 6" w:uiPriority="46"/>
+    <w:lsdException w:name="List Table 2 Accent 6" w:uiPriority="47"/>
+    <w:lsdException w:name="List Table 3 Accent 6" w:uiPriority="48"/>
+    <w:lsdException w:name="List Table 4 Accent 6" w:uiPriority="49"/>
+    <w:lsdException w:name="List Table 5 Dark Accent 6" w:uiPriority="50"/>
+    <w:lsdException w:name="List Table 6 Colorful Accent 6" w:uiPriority="51"/>
+    <w:lsdException w:name="List Table 7 Colorful Accent 6" w:uiPriority="52"/>
+  </w:latentStyles>
+  <w:style w:type="paragraph" w:default="1" w:styleId="Normal">
+    <w:name w:val="Normal"/>
+    <w:qFormat/>
+  </w:style>
+  <w:style w:type="character" w:default="1" w:styleId="DefaultParagraphFont">
+    <w:name w:val="Default Paragraph Font"/>
+    <w:uiPriority w:val="1"/>
+    <w:semiHidden/>
+    <w:unhideWhenUsed/>
+  </w:style>
+  <w:style w:type="table" w:default="1" w:styleId="TableNormal">
+    <w:name w:val="Normal Table"/>
+    <w:uiPriority w:val="99"/>
+    <w:semiHidden/>
+    <w:unhideWhenUsed/>
+    <w:tblPr>
+      <w:tblInd w:w="0" w:type="dxa"/>
+      <w:tblCellMar>
+        <w:top w:w="0" w:type="dxa"/>
+        <w:left w:w="108" w:type="dxa"/>
+        <w:bottom w:w="0" w:type="dxa"/>
+        <w:right w:w="108" w:type="dxa"/>
+      </w:tblCellMar>
+    </w:tblPr>
+  </w:style>
+  <w:style w:type="numbering" w:default="1" w:styleId="NoList">
+    <w:name w:val="No List"/>
+    <w:uiPriority w:val="99"/>
+    <w:semiHidden/>
+    <w:unhideWhenUsed/>
+  </w:style>
+  <w:style w:type="character" w:styleId="PlaceholderText">
+    <w:name w:val="Placeholder Text"/>
+    <w:basedOn w:val="DefaultParagraphFont"/>
+    <w:uiPriority w:val="99"/>
+    <w:semiHidden/>
+    <w:rsid w:val="00E856F9"/>
+    <w:rPr>
+      <w:color w:val="808080"/>
+    </w:rPr>
+  </w:style>
+</w:styles>
+</file>
+
+<file path=word/glossary/webSettings.xml><?xml version="1.0" encoding="utf-8"?>
+<w:webSettings xmlns:mc="http://schemas.openxmlformats.org/markup-compatibility/2006" xmlns:r="http://schemas.openxmlformats.org/officeDocument/2006/relationships" xmlns:w="http://schemas.openxmlformats.org/wordprocessingml/2006/main" xmlns:w14="http://schemas.microsoft.com/office/word/2010/wordml" xmlns:w15="http://schemas.microsoft.com/office/word/2012/wordml" xmlns:w16se="http://schemas.microsoft.com/office/word/2015/wordml/symex" mc:Ignorable="w14 w15 w16se">
+  <w:optimizeForBrowser/>
+  <w:allowPNG/>
+</w:webSettings>
 </file>
 
 <file path=word/theme/theme1.xml><?xml version="1.0" encoding="utf-8"?>
@@ -775,4 +4350,112 @@
     </a:ext>
   </a:extLst>
 </a:theme>
+</file>
+
+<file path=customXml/item1.xml><?xml version="1.0" encoding="utf-8"?>
+<b:Sources xmlns:b="http://schemas.openxmlformats.org/officeDocument/2006/bibliography" xmlns="http://schemas.openxmlformats.org/officeDocument/2006/bibliography" SelectedStyle="\IEEE2006OfficeOnline.xsl" StyleName="IEEE" Version="2006">
+  <b:Source>
+    <b:Tag>RLa18</b:Tag>
+    <b:SourceType>JournalArticle</b:SourceType>
+    <b:Guid>{9662BEA4-C797-4BDB-A442-BBB2B5684720}</b:Guid>
+    <b:Author>
+      <b:Author>
+        <b:NameList>
+          <b:Person>
+            <b:Last>al.</b:Last>
+            <b:First>R.</b:First>
+            <b:Middle>Laroca et</b:Middle>
+          </b:Person>
+        </b:NameList>
+      </b:Author>
+    </b:Author>
+    <b:Title>A Robust Real-Time Automatic License Plate Recognition Based on the YOLO Detector</b:Title>
+    <b:Year>2018</b:Year>
+    <b:RefOrder>1</b:RefOrder>
+  </b:Source>
+  <b:Source>
+    <b:Tag>AMA08</b:Tag>
+    <b:SourceType>JournalArticle</b:SourceType>
+    <b:Guid>{74E2E966-EAEF-482C-B40F-02499FE0BADE}</b:Guid>
+    <b:Author>
+      <b:Author>
+        <b:NameList>
+          <b:Person>
+            <b:Last>al</b:Last>
+            <b:First>A.</b:First>
+            <b:Middle>M. Al-Ghaili et</b:Middle>
+          </b:Person>
+        </b:NameList>
+      </b:Author>
+    </b:Author>
+    <b:Title>A new vertical edge detection algorithm and its application</b:Title>
+    <b:Year>2008</b:Year>
+    <b:RefOrder>2</b:RefOrder>
+  </b:Source>
+  <b:Source>
+    <b:Tag>MSa03</b:Tag>
+    <b:SourceType>JournalArticle</b:SourceType>
+    <b:Guid>{74A96E4A-DA00-4BE8-A4EB-9685759B1242}</b:Guid>
+    <b:Author>
+      <b:Author>
+        <b:NameList>
+          <b:Person>
+            <b:Last>M. Sarfraz</b:Last>
+            <b:First>M.</b:First>
+            <b:Middle>J. Ahmed, and S. A. Ghazi.</b:Middle>
+          </b:Person>
+        </b:NameList>
+      </b:Author>
+    </b:Author>
+    <b:Title>Saudi Arabian license plate recognition system</b:Title>
+    <b:Year>2003</b:Year>
+    <b:RefOrder>3</b:RefOrder>
+  </b:Source>
+  <b:Source>
+    <b:Tag>YWe11</b:Tag>
+    <b:SourceType>JournalArticle</b:SourceType>
+    <b:Guid>{D8F9C7AE-8E57-422E-9446-361DD4791C9D}</b:Guid>
+    <b:Author>
+      <b:Author>
+        <b:NameList>
+          <b:Person>
+            <b:Last>al.</b:Last>
+            <b:First>Y.</b:First>
+            <b:Middle>Wen et</b:Middle>
+          </b:Person>
+        </b:NameList>
+      </b:Author>
+    </b:Author>
+    <b:Title>An Algorithm for License Plate Recognition Applied to Intelligent Transportation System</b:Title>
+    <b:Year>2011</b:Year>
+    <b:RefOrder>4</b:RefOrder>
+  </b:Source>
+  <b:Source>
+    <b:Tag>ARi19</b:Tag>
+    <b:SourceType>JournalArticle</b:SourceType>
+    <b:Guid>{97D85BDF-BDF7-4AED-9A78-55DCF24AEDE9}</b:Guid>
+    <b:Author>
+      <b:Author>
+        <b:NameList>
+          <b:Person>
+            <b:Last>al.</b:Last>
+            <b:First>A.</b:First>
+            <b:Middle>Rio-Alvarez et</b:Middle>
+          </b:Person>
+        </b:NameList>
+      </b:Author>
+    </b:Author>
+    <b:Title>Effects of Challenging Weather and Illumination on Learning-Based License Plate Detection in Noncontrolled Environments</b:Title>
+    <b:Year>2019</b:Year>
+    <b:RefOrder>5</b:RefOrder>
+  </b:Source>
+</b:Sources>
+</file>
+
+<file path=customXml/itemProps1.xml><?xml version="1.0" encoding="utf-8"?>
+<ds:datastoreItem xmlns:ds="http://schemas.openxmlformats.org/officeDocument/2006/customXml" ds:itemID="{71587B01-92F2-4ACD-BCDC-34D38A451714}">
+  <ds:schemaRefs>
+    <ds:schemaRef ds:uri="http://schemas.openxmlformats.org/officeDocument/2006/bibliography"/>
+  </ds:schemaRefs>
+</ds:datastoreItem>
 </file>